--- a/applications/SHIELD/support/docs/likelihood_errors.docx
+++ b/applications/SHIELD/support/docs/likelihood_errors.docx
@@ -20,19 +20,11 @@
         <w:pStyle w:val="ListParagraph"/>
         <w:numPr>
           <w:ilvl w:val="0"/>
-          <w:numId w:val="21"/>
+          <w:numId w:val="14"/>
         </w:numPr>
       </w:pPr>
       <w:r>
-        <w:t xml:space="preserve">Measurement error is determined based on the source of the data </w:t>
-      </w:r>
-      <w:proofErr w:type="gramStart"/>
-      <w:r>
-        <w:t>type .</w:t>
-      </w:r>
-      <w:proofErr w:type="gramEnd"/>
-      <w:r>
-        <w:t xml:space="preserve"> Model error assumes a normal approximation to a binomial distribution, where the variance of the model estimates equals the mean estimated value. Both measurement error/bias and model estimates are allowed to be correlated: we allow measurement error/bias to be correlated over time (e.g., the error in reported incidence for 2009 is correlated to the error in reported incidence for 2010), and model estimates to be correlated due to overlapping strata</w:t>
+        <w:t>Measurement error is determined based on the source of the data type . Model error assumes a normal approximation to a binomial distribution, where the variance of the model estimates equals the mean estimated value. Both measurement error/bias and model estimates are allowed to be correlated: we allow measurement error/bias to be correlated over time (e.g., the error in reported incidence for 2009 is correlated to the error in reported incidence for 2010), and model estimates to be correlated due to overlapping strata</w:t>
       </w:r>
     </w:p>
     <w:p>
@@ -40,7 +32,7 @@
         <w:pStyle w:val="ListParagraph"/>
         <w:numPr>
           <w:ilvl w:val="0"/>
-          <w:numId w:val="21"/>
+          <w:numId w:val="14"/>
         </w:numPr>
       </w:pPr>
       <w:r>
@@ -110,15 +102,7 @@
         </m:r>
       </m:oMath>
       <w:r>
-        <w:t xml:space="preserve">​, </w:t>
-      </w:r>
-      <w:proofErr w:type="gramStart"/>
-      <w:r>
-        <w:t>are an approximation of</w:t>
-      </w:r>
-      <w:proofErr w:type="gramEnd"/>
-      <w:r>
-        <w:t xml:space="preserve"> the "true" values, </w:t>
+        <w:t>​, are an approximation of the "true" values, </w:t>
       </w:r>
       <m:oMath>
         <m:sSup>
@@ -268,18 +252,16 @@
     </w:p>
     <w:p/>
     <w:p>
-      <w:proofErr w:type="gramStart"/>
       <w:r>
         <w:t>Where</w:t>
       </w:r>
-      <w:proofErr w:type="gramEnd"/>
     </w:p>
     <w:p>
       <w:pPr>
         <w:pStyle w:val="ListParagraph"/>
         <w:numPr>
           <w:ilvl w:val="0"/>
-          <w:numId w:val="24"/>
+          <w:numId w:val="16"/>
         </w:numPr>
       </w:pPr>
       <m:oMath>
@@ -312,7 +294,7 @@
         <w:pStyle w:val="ListParagraph"/>
         <w:numPr>
           <w:ilvl w:val="0"/>
-          <w:numId w:val="24"/>
+          <w:numId w:val="16"/>
         </w:numPr>
       </w:pPr>
       <m:oMath>
@@ -357,10 +339,7 @@
         </m:sSup>
       </m:oMath>
       <w:r>
-        <w:t xml:space="preserve">is the “true” </w:t>
-      </w:r>
-      <w:r>
-        <w:t>underlying value</w:t>
+        <w:t>is the “true” underlying value</w:t>
       </w:r>
     </w:p>
     <w:p>
@@ -368,7 +347,7 @@
         <w:pStyle w:val="ListParagraph"/>
         <w:numPr>
           <w:ilvl w:val="0"/>
-          <w:numId w:val="24"/>
+          <w:numId w:val="16"/>
         </w:numPr>
       </w:pPr>
       <m:oMath>
@@ -383,10 +362,7 @@
         </m:r>
       </m:oMath>
       <w:r>
-        <w:t xml:space="preserve"> is </w:t>
-      </w:r>
-      <w:r>
-        <w:t>t</w:t>
+        <w:t xml:space="preserve"> is t</w:t>
       </w:r>
       <w:r>
         <w:t>he measurement error covariance matrix</w:t>
@@ -424,7 +400,7 @@
         <w:pStyle w:val="ListParagraph"/>
         <w:numPr>
           <w:ilvl w:val="0"/>
-          <w:numId w:val="23"/>
+          <w:numId w:val="15"/>
         </w:numPr>
       </w:pPr>
       <w:r>
@@ -436,7 +412,7 @@
         <w:pStyle w:val="ListParagraph"/>
         <w:numPr>
           <w:ilvl w:val="0"/>
-          <w:numId w:val="23"/>
+          <w:numId w:val="15"/>
         </w:numPr>
       </w:pPr>
       <w:r>
@@ -448,11 +424,10 @@
         <w:pStyle w:val="ListParagraph"/>
         <w:numPr>
           <w:ilvl w:val="0"/>
-          <w:numId w:val="23"/>
+          <w:numId w:val="15"/>
         </w:numPr>
       </w:pPr>
       <w:r>
-        <w:lastRenderedPageBreak/>
         <w:t>Young White (YW)</w:t>
       </w:r>
     </w:p>
@@ -461,7 +436,7 @@
         <w:pStyle w:val="ListParagraph"/>
         <w:numPr>
           <w:ilvl w:val="0"/>
-          <w:numId w:val="23"/>
+          <w:numId w:val="15"/>
         </w:numPr>
       </w:pPr>
       <w:r>
@@ -523,13 +498,7 @@
           <w:rPr>
             <w:rFonts w:ascii="Cambria Math" w:hAnsi="Cambria Math"/>
           </w:rPr>
-          <m:t>=</m:t>
-        </m:r>
-        <m:r>
-          <w:rPr>
-            <w:rFonts w:ascii="Cambria Math" w:hAnsi="Cambria Math"/>
-          </w:rPr>
-          <m:t>[</m:t>
+          <m:t>=[</m:t>
         </m:r>
         <m:sSup>
           <m:sSupPr>
@@ -574,13 +543,7 @@
           <w:rPr>
             <w:rFonts w:ascii="Cambria Math" w:hAnsi="Cambria Math"/>
           </w:rPr>
-          <m:t>YB</m:t>
-        </m:r>
-        <m:r>
-          <w:rPr>
-            <w:rFonts w:ascii="Cambria Math" w:hAnsi="Cambria Math"/>
-          </w:rPr>
-          <m:t xml:space="preserve">, </m:t>
+          <m:t xml:space="preserve">YB, </m:t>
         </m:r>
         <m:sSup>
           <m:sSupPr>
@@ -631,13 +594,7 @@
           <w:rPr>
             <w:rFonts w:ascii="Cambria Math" w:hAnsi="Cambria Math"/>
           </w:rPr>
-          <m:t>OB</m:t>
-        </m:r>
-        <m:r>
-          <w:rPr>
-            <w:rFonts w:ascii="Cambria Math" w:hAnsi="Cambria Math"/>
-          </w:rPr>
-          <m:t>,</m:t>
+          <m:t>OB,</m:t>
         </m:r>
         <m:sSup>
           <m:sSupPr>
@@ -682,13 +639,7 @@
           <w:rPr>
             <w:rFonts w:ascii="Cambria Math" w:hAnsi="Cambria Math"/>
           </w:rPr>
-          <m:t>YW</m:t>
-        </m:r>
-        <m:r>
-          <w:rPr>
-            <w:rFonts w:ascii="Cambria Math" w:hAnsi="Cambria Math"/>
-          </w:rPr>
-          <m:t>,</m:t>
+          <m:t>YW,</m:t>
         </m:r>
         <m:sSup>
           <m:sSupPr>
@@ -733,13 +684,7 @@
           <w:rPr>
             <w:rFonts w:ascii="Cambria Math" w:hAnsi="Cambria Math"/>
           </w:rPr>
-          <m:t>OW</m:t>
-        </m:r>
-        <m:r>
-          <w:rPr>
-            <w:rFonts w:ascii="Cambria Math" w:hAnsi="Cambria Math"/>
-          </w:rPr>
-          <m:t>]</m:t>
+          <m:t>OW]</m:t>
         </m:r>
       </m:oMath>
       <w:r>
@@ -797,13 +742,7 @@
           <w:rPr>
             <w:rFonts w:ascii="Cambria Math" w:hAnsi="Cambria Math"/>
           </w:rPr>
-          <m:t>Y</m:t>
-        </m:r>
-        <m:r>
-          <w:rPr>
-            <w:rFonts w:ascii="Cambria Math" w:hAnsi="Cambria Math"/>
-          </w:rPr>
-          <m:t xml:space="preserve">, </m:t>
+          <m:t xml:space="preserve">Y, </m:t>
         </m:r>
         <m:acc>
           <m:accPr>
@@ -878,13 +817,7 @@
           <w:rPr>
             <w:rFonts w:ascii="Cambria Math" w:hAnsi="Cambria Math"/>
           </w:rPr>
-          <m:t>W</m:t>
-        </m:r>
-        <m:r>
-          <w:rPr>
-            <w:rFonts w:ascii="Cambria Math" w:hAnsi="Cambria Math"/>
-          </w:rPr>
-          <m:t xml:space="preserve">] </m:t>
+          <m:t xml:space="preserve">W] </m:t>
         </m:r>
       </m:oMath>
       <w:r>
@@ -898,13 +831,7 @@
           <w:rPr>
             <w:rFonts w:ascii="Cambria Math" w:hAnsi="Cambria Math"/>
           </w:rPr>
-          <m:t>y</m:t>
-        </m:r>
-        <m:r>
-          <w:rPr>
-            <w:rFonts w:ascii="Cambria Math" w:hAnsi="Cambria Math"/>
-          </w:rPr>
-          <m:t>Y</m:t>
+          <m:t>yY</m:t>
         </m:r>
       </m:oMath>
       <w:r>
@@ -943,13 +870,7 @@
           <w:rPr>
             <w:rFonts w:ascii="Cambria Math" w:hAnsi="Cambria Math"/>
           </w:rPr>
-          <m:t>y</m:t>
-        </m:r>
-        <m:r>
-          <w:rPr>
-            <w:rFonts w:ascii="Cambria Math" w:hAnsi="Cambria Math"/>
-          </w:rPr>
-          <m:t>W</m:t>
+          <m:t>yW</m:t>
         </m:r>
       </m:oMath>
       <w:r>
@@ -1012,15 +933,7 @@
         </m:sSup>
       </m:oMath>
       <w:r>
-        <w:t xml:space="preserve"> into the </w:t>
-      </w:r>
-      <w:proofErr w:type="gramStart"/>
-      <w:r>
-        <w:t>coarser</w:t>
-      </w:r>
-      <w:proofErr w:type="gramEnd"/>
-      <w:r>
-        <w:t>, aggregated data </w:t>
+        <w:t> into the coarser, aggregated data </w:t>
       </w:r>
       <m:oMath>
         <m:acc>
@@ -2157,22 +2070,10 @@
           <w:b/>
           <w:bCs/>
         </w:rPr>
-        <w:t xml:space="preserve">Summary of Assumption </w:t>
-      </w:r>
-      <w:proofErr w:type="gramStart"/>
-      <w:r>
-        <w:rPr>
-          <w:b/>
-          <w:bCs/>
-        </w:rPr>
-        <w:t>1:</w:t>
-      </w:r>
-      <w:r>
-        <w:t>Thus</w:t>
-      </w:r>
-      <w:proofErr w:type="gramEnd"/>
-      <w:r>
-        <w:t>, the reported data </w:t>
+        <w:t>Summary of Assumption 1:</w:t>
+      </w:r>
+      <w:r>
+        <w:t>Thus, the reported data </w:t>
       </w:r>
       <m:oMath>
         <m:acc>
@@ -2589,7 +2490,7 @@
         <w:pStyle w:val="ListParagraph"/>
         <w:numPr>
           <w:ilvl w:val="0"/>
-          <w:numId w:val="25"/>
+          <w:numId w:val="17"/>
         </w:numPr>
       </w:pPr>
       <m:oMath>
@@ -2609,7 +2510,7 @@
         <w:pStyle w:val="ListParagraph"/>
         <w:numPr>
           <w:ilvl w:val="0"/>
-          <w:numId w:val="25"/>
+          <w:numId w:val="17"/>
         </w:numPr>
       </w:pPr>
       <m:oMath>
@@ -2735,16 +2636,7 @@
                 <w:rPr>
                   <w:rFonts w:ascii="Cambria Math" w:hAnsi="Cambria Math"/>
                 </w:rPr>
-                <m:t>Σ</m:t>
-              </m:r>
-              <m:r>
-                <m:rPr>
-                  <m:sty m:val="p"/>
-                </m:rPr>
-                <w:rPr>
-                  <w:rFonts w:ascii="Cambria Math" w:hAnsi="Cambria Math"/>
-                </w:rPr>
-                <m:t>+MΓ</m:t>
+                <m:t>Σ+MΓ</m:t>
               </m:r>
               <m:sSup>
                 <m:sSupPr>
@@ -2827,16 +2719,7 @@
           <w:rPr>
             <w:rFonts w:ascii="Cambria Math" w:hAnsi="Cambria Math"/>
           </w:rPr>
-          <m:t>Σ</m:t>
-        </m:r>
-        <m:r>
-          <m:rPr>
-            <m:sty m:val="p"/>
-          </m:rPr>
-          <w:rPr>
-            <w:rFonts w:ascii="Cambria Math" w:hAnsi="Cambria Math"/>
-          </w:rPr>
-          <m:t>+MΓ</m:t>
+          <m:t>Σ+MΓ</m:t>
         </m:r>
         <m:sSup>
           <m:sSupPr>
@@ -3512,13 +3395,7 @@
                           <w:rPr>
                             <w:rFonts w:ascii="Cambria Math" w:hAnsi="Cambria Math"/>
                           </w:rPr>
-                          <m:t>1</m:t>
-                        </m:r>
-                        <m:r>
-                          <w:rPr>
-                            <w:rFonts w:ascii="Cambria Math" w:hAnsi="Cambria Math"/>
-                          </w:rPr>
-                          <m:t>2</m:t>
+                          <m:t>12</m:t>
                         </m:r>
                       </m:sub>
                     </m:sSub>
@@ -3546,13 +3423,7 @@
                           <w:rPr>
                             <w:rFonts w:ascii="Cambria Math" w:hAnsi="Cambria Math"/>
                           </w:rPr>
-                          <m:t>1</m:t>
-                        </m:r>
-                        <m:r>
-                          <w:rPr>
-                            <w:rFonts w:ascii="Cambria Math" w:hAnsi="Cambria Math"/>
-                          </w:rPr>
-                          <m:t>3</m:t>
+                          <m:t>13</m:t>
                         </m:r>
                       </m:sub>
                     </m:sSub>
@@ -3853,7 +3724,6 @@
             <w:rPr>
               <w:rFonts w:ascii="Cambria Math" w:hAnsi="Cambria Math"/>
             </w:rPr>
-            <w:lastRenderedPageBreak/>
             <m:t>SD</m:t>
           </m:r>
           <m:r>
@@ -3990,6 +3860,7 @@
     <w:p/>
     <w:p>
       <w:r>
+        <w:lastRenderedPageBreak/>
         <w:t xml:space="preserve">We can estimate SD in multiple ways: </w:t>
       </w:r>
     </w:p>
@@ -4024,18 +3895,7 @@
         <w:t xml:space="preserve"> </w:t>
       </w:r>
       <w:r>
-        <w:t>Some e</w:t>
-      </w:r>
-      <w:r>
-        <w:t xml:space="preserve">xternal datasets or validation studies report measurement </w:t>
-      </w:r>
-      <w:proofErr w:type="gramStart"/>
-      <w:r>
-        <w:t>errors</w:t>
-      </w:r>
-      <w:proofErr w:type="gramEnd"/>
-      <w:r>
-        <w:t xml:space="preserve"> and we can translate that directly to SD</w:t>
+        <w:t>Some external datasets or validation studies report measurement errors and we can translate that directly to SD</w:t>
       </w:r>
     </w:p>
     <w:p>
@@ -4083,13 +3943,7 @@
           <w:rPr>
             <w:rFonts w:ascii="Cambria Math" w:hAnsi="Cambria Math"/>
           </w:rPr>
-          <m:t>μ</m:t>
-        </m:r>
-        <m:r>
-          <w:rPr>
-            <w:rFonts w:ascii="Cambria Math" w:hAnsi="Cambria Math"/>
-          </w:rPr>
-          <m:t>=10</m:t>
+          <m:t>μ=10</m:t>
         </m:r>
       </m:oMath>
       <w:r>
@@ -4100,13 +3954,7 @@
           <w:rPr>
             <w:rFonts w:ascii="Cambria Math" w:hAnsi="Cambria Math"/>
           </w:rPr>
-          <m:t>μ</m:t>
-        </m:r>
-        <m:r>
-          <w:rPr>
-            <w:rFonts w:ascii="Cambria Math" w:hAnsi="Cambria Math"/>
-          </w:rPr>
-          <m:t>=1000</m:t>
+          <m:t>μ=1000</m:t>
         </m:r>
       </m:oMath>
       <w:r>
@@ -4122,25 +3970,7 @@
           <w:rPr>
             <w:rFonts w:ascii="Cambria Math" w:hAnsi="Cambria Math"/>
           </w:rPr>
-          <m:t>SD=</m:t>
-        </m:r>
-        <m:r>
-          <w:rPr>
-            <w:rFonts w:ascii="Cambria Math" w:hAnsi="Cambria Math"/>
-          </w:rPr>
-          <m:t>error</m:t>
-        </m:r>
-        <m:r>
-          <w:rPr>
-            <w:rFonts w:ascii="Cambria Math" w:hAnsi="Cambria Math"/>
-          </w:rPr>
-          <m:t xml:space="preserve">* </m:t>
-        </m:r>
-        <m:r>
-          <w:rPr>
-            <w:rFonts w:ascii="Cambria Math" w:hAnsi="Cambria Math"/>
-          </w:rPr>
-          <m:t>μ</m:t>
+          <m:t>SD=error* μ</m:t>
         </m:r>
       </m:oMath>
       <w:r>
@@ -4151,19 +3981,7 @@
           <w:rPr>
             <w:rFonts w:ascii="Cambria Math" w:hAnsi="Cambria Math"/>
           </w:rPr>
-          <m:t>e</m:t>
-        </m:r>
-        <m:r>
-          <w:rPr>
-            <w:rFonts w:ascii="Cambria Math" w:hAnsi="Cambria Math"/>
-          </w:rPr>
-          <m:t>rror</m:t>
-        </m:r>
-        <m:r>
-          <w:rPr>
-            <w:rFonts w:ascii="Cambria Math" w:hAnsi="Cambria Math"/>
-          </w:rPr>
-          <m:t>=</m:t>
+          <m:t>error=</m:t>
         </m:r>
         <m:f>
           <m:fPr>
@@ -4311,35 +4129,7 @@
         <w:rPr>
           <w:highlight w:val="yellow"/>
         </w:rPr>
-        <w:t xml:space="preserve">See </w:t>
-      </w:r>
-      <w:proofErr w:type="spellStart"/>
-      <w:r>
-        <w:rPr>
-          <w:highlight w:val="yellow"/>
-        </w:rPr>
-        <w:t>calculating_error_terms_for_ehe_</w:t>
-      </w:r>
-      <w:proofErr w:type="gramStart"/>
-      <w:r>
-        <w:rPr>
-          <w:highlight w:val="yellow"/>
-        </w:rPr>
-        <w:t>likelihoods</w:t>
-      </w:r>
-      <w:r>
-        <w:rPr>
-          <w:highlight w:val="yellow"/>
-        </w:rPr>
-        <w:t>.R</w:t>
-      </w:r>
-      <w:proofErr w:type="spellEnd"/>
-      <w:proofErr w:type="gramEnd"/>
-      <w:r>
-        <w:rPr>
-          <w:highlight w:val="yellow"/>
-        </w:rPr>
-        <w:t xml:space="preserve"> for an example</w:t>
+        <w:t>See calculating_error_terms_for_ehe_likelihoods.R for an example</w:t>
       </w:r>
     </w:p>
     <w:p/>
@@ -4348,10 +4138,7 @@
         <w:pStyle w:val="Heading3"/>
       </w:pPr>
       <w:r>
-        <w:t xml:space="preserve">Component2) </w:t>
-      </w:r>
-      <w:r>
-        <w:t xml:space="preserve">The correlation matrix </w:t>
+        <w:t xml:space="preserve">Component2) The correlation matrix </w:t>
       </w:r>
     </w:p>
     <w:p>
@@ -4379,7 +4166,7 @@
         <w:pStyle w:val="ListParagraph"/>
         <w:numPr>
           <w:ilvl w:val="0"/>
-          <w:numId w:val="27"/>
+          <w:numId w:val="18"/>
         </w:numPr>
       </w:pPr>
       <w:r>
@@ -4421,7 +4208,7 @@
         <w:pStyle w:val="ListParagraph"/>
         <w:numPr>
           <w:ilvl w:val="0"/>
-          <w:numId w:val="27"/>
+          <w:numId w:val="18"/>
         </w:numPr>
       </w:pPr>
       <w:r>
@@ -4452,14 +4239,7 @@
           <w:b/>
           <w:bCs/>
         </w:rPr>
-        <w:t>Hispanic</w:t>
-      </w:r>
-      <w:r>
-        <w:rPr>
-          <w:b/>
-          <w:bCs/>
-        </w:rPr>
-        <w:t xml:space="preserve"> </w:t>
+        <w:t xml:space="preserve">Hispanic </w:t>
       </w:r>
       <w:r>
         <w:t>populations?</w:t>
@@ -4502,33 +4282,19 @@
         <w:pStyle w:val="ListParagraph"/>
         <w:numPr>
           <w:ilvl w:val="0"/>
-          <w:numId w:val="32"/>
+          <w:numId w:val="19"/>
         </w:numPr>
+        <w:ind w:left="360" w:hanging="360"/>
       </w:pPr>
       <w:r>
         <w:rPr>
           <w:b/>
           <w:bCs/>
         </w:rPr>
-        <w:t>Autoregressive (AR) Correlation:</w:t>
-      </w:r>
-      <w:r>
-        <w:rPr>
-          <w:b/>
-          <w:bCs/>
-        </w:rPr>
-        <w:t xml:space="preserve"> </w:t>
-      </w:r>
-      <w:r>
-        <w:t xml:space="preserve">In an </w:t>
-      </w:r>
-      <w:proofErr w:type="gramStart"/>
-      <w:r>
-        <w:t>AR(</w:t>
-      </w:r>
-      <w:proofErr w:type="gramEnd"/>
-      <w:r>
-        <w:t>1) process, correlation between consecutive years (or time points) decreases exponentially as the time gap increases.</w:t>
+        <w:t xml:space="preserve">Autoregressive (AR) Correlation: </w:t>
+      </w:r>
+      <w:r>
+        <w:t>In an AR(1) process, correlation between consecutive years (or time points) decreases exponentially as the time gap increases.</w:t>
       </w:r>
     </w:p>
     <w:p>
@@ -4707,23 +4473,21 @@
           <w:ilvl w:val="0"/>
           <w:numId w:val="8"/>
         </w:numPr>
+        <w:ind w:left="360" w:hanging="360"/>
       </w:pPr>
       <w:r>
         <w:rPr>
           <w:b/>
           <w:bCs/>
         </w:rPr>
-        <w:t>Compound Symmetry (CS):</w:t>
-      </w:r>
-      <w:r>
-        <w:rPr>
-          <w:b/>
-          <w:bCs/>
-        </w:rPr>
-        <w:t xml:space="preserve"> </w:t>
-      </w:r>
-      <w:r>
-        <w:t>All pairs of observations within the same group (e.g., race, age group) have the same correlation. This is often used for longitudinal data or repeated measures within a group.</w:t>
+        <w:t xml:space="preserve">Compound Symmetry (CS): </w:t>
+      </w:r>
+      <w:r>
+        <w:t xml:space="preserve">All pairs of observations within the same group (e.g., race, age group) have the same correlation. This is often used for longitudinal data or repeated </w:t>
+      </w:r>
+      <w:r>
+        <w:lastRenderedPageBreak/>
+        <w:t>measures within a group.</w:t>
       </w:r>
       <w:r>
         <w:t xml:space="preserve"> </w:t>
@@ -4862,16 +4626,11 @@
     </w:p>
     <w:p/>
     <w:p>
-      <w:proofErr w:type="gramStart"/>
       <w:r>
         <w:t>I</w:t>
       </w:r>
       <w:r>
-        <w:t>n reality, a</w:t>
-      </w:r>
-      <w:proofErr w:type="gramEnd"/>
-      <w:r>
-        <w:t xml:space="preserve"> hybrid approach is often needed for modeling error correlations, depending on the data structure and available information. For example, when we have </w:t>
+        <w:t>n reality, a hybrid approach is often needed for modeling error correlations, depending on the data structure and available information. For example, when we have </w:t>
       </w:r>
       <w:r>
         <w:rPr>
@@ -4929,6 +4688,7 @@
         <w:t> model may be more appropriate. This model assumes that errors in consecutive time periods are more strongly correlated, but this correlation weakens over time. For example, if the new diagnosis data in 2000 were off by 10%, an AR model would suggest that errors in the following years (e.g., 2001, 2002) are similarly off, but the impact would diminish over longer periods (e.g., by 2010).</w:t>
       </w:r>
     </w:p>
+    <w:p/>
     <w:p/>
     <w:sectPr>
       <w:pgSz w:w="12240" w:h="15840"/>
@@ -5056,152 +4816,90 @@
     </w:lvl>
   </w:abstractNum>
   <w:abstractNum w:abstractNumId="1" w15:restartNumberingAfterBreak="0">
-    <w:nsid w:val="09216089"/>
+    <w:nsid w:val="06EC3F70"/>
     <w:multiLevelType w:val="multilevel"/>
-    <w:tmpl w:val="63866E72"/>
+    <w:tmpl w:val="0409001D"/>
+    <w:styleLink w:val="CurrentList2"/>
     <w:lvl w:ilvl="0">
       <w:start w:val="1"/>
-      <w:numFmt w:val="bullet"/>
-      <w:lvlText w:val=""/>
-      <w:lvlJc w:val="left"/>
-      <w:pPr>
-        <w:tabs>
-          <w:tab w:val="num" w:pos="720"/>
-        </w:tabs>
+      <w:numFmt w:val="decimal"/>
+      <w:lvlText w:val="%1)"/>
+      <w:lvlJc w:val="left"/>
+      <w:pPr>
+        <w:ind w:left="360" w:hanging="360"/>
+      </w:pPr>
+    </w:lvl>
+    <w:lvl w:ilvl="1">
+      <w:start w:val="1"/>
+      <w:numFmt w:val="lowerLetter"/>
+      <w:lvlText w:val="%2)"/>
+      <w:lvlJc w:val="left"/>
+      <w:pPr>
         <w:ind w:left="720" w:hanging="360"/>
       </w:pPr>
-      <w:rPr>
-        <w:rFonts w:ascii="Symbol" w:hAnsi="Symbol" w:hint="default"/>
-        <w:sz w:val="20"/>
-      </w:rPr>
-    </w:lvl>
-    <w:lvl w:ilvl="1" w:tentative="1">
-      <w:start w:val="1"/>
-      <w:numFmt w:val="bullet"/>
-      <w:lvlText w:val="o"/>
-      <w:lvlJc w:val="left"/>
-      <w:pPr>
-        <w:tabs>
-          <w:tab w:val="num" w:pos="1440"/>
-        </w:tabs>
+    </w:lvl>
+    <w:lvl w:ilvl="2">
+      <w:start w:val="1"/>
+      <w:numFmt w:val="lowerRoman"/>
+      <w:lvlText w:val="%3)"/>
+      <w:lvlJc w:val="left"/>
+      <w:pPr>
+        <w:ind w:left="1080" w:hanging="360"/>
+      </w:pPr>
+    </w:lvl>
+    <w:lvl w:ilvl="3">
+      <w:start w:val="1"/>
+      <w:numFmt w:val="decimal"/>
+      <w:lvlText w:val="(%4)"/>
+      <w:lvlJc w:val="left"/>
+      <w:pPr>
         <w:ind w:left="1440" w:hanging="360"/>
       </w:pPr>
-      <w:rPr>
-        <w:rFonts w:ascii="Courier New" w:hAnsi="Courier New" w:hint="default"/>
-        <w:sz w:val="20"/>
-      </w:rPr>
-    </w:lvl>
-    <w:lvl w:ilvl="2" w:tentative="1">
-      <w:start w:val="1"/>
-      <w:numFmt w:val="bullet"/>
-      <w:lvlText w:val=""/>
-      <w:lvlJc w:val="left"/>
-      <w:pPr>
-        <w:tabs>
-          <w:tab w:val="num" w:pos="2160"/>
-        </w:tabs>
+    </w:lvl>
+    <w:lvl w:ilvl="4">
+      <w:start w:val="1"/>
+      <w:numFmt w:val="lowerLetter"/>
+      <w:lvlText w:val="(%5)"/>
+      <w:lvlJc w:val="left"/>
+      <w:pPr>
+        <w:ind w:left="1800" w:hanging="360"/>
+      </w:pPr>
+    </w:lvl>
+    <w:lvl w:ilvl="5">
+      <w:start w:val="1"/>
+      <w:numFmt w:val="lowerRoman"/>
+      <w:lvlText w:val="(%6)"/>
+      <w:lvlJc w:val="left"/>
+      <w:pPr>
         <w:ind w:left="2160" w:hanging="360"/>
       </w:pPr>
-      <w:rPr>
-        <w:rFonts w:ascii="Wingdings" w:hAnsi="Wingdings" w:hint="default"/>
-        <w:sz w:val="20"/>
-      </w:rPr>
-    </w:lvl>
-    <w:lvl w:ilvl="3" w:tentative="1">
-      <w:start w:val="1"/>
-      <w:numFmt w:val="bullet"/>
-      <w:lvlText w:val=""/>
-      <w:lvlJc w:val="left"/>
-      <w:pPr>
-        <w:tabs>
-          <w:tab w:val="num" w:pos="2880"/>
-        </w:tabs>
+    </w:lvl>
+    <w:lvl w:ilvl="6">
+      <w:start w:val="1"/>
+      <w:numFmt w:val="decimal"/>
+      <w:lvlText w:val="%7."/>
+      <w:lvlJc w:val="left"/>
+      <w:pPr>
+        <w:ind w:left="2520" w:hanging="360"/>
+      </w:pPr>
+    </w:lvl>
+    <w:lvl w:ilvl="7">
+      <w:start w:val="1"/>
+      <w:numFmt w:val="lowerLetter"/>
+      <w:lvlText w:val="%8."/>
+      <w:lvlJc w:val="left"/>
+      <w:pPr>
         <w:ind w:left="2880" w:hanging="360"/>
       </w:pPr>
-      <w:rPr>
-        <w:rFonts w:ascii="Wingdings" w:hAnsi="Wingdings" w:hint="default"/>
-        <w:sz w:val="20"/>
-      </w:rPr>
-    </w:lvl>
-    <w:lvl w:ilvl="4" w:tentative="1">
-      <w:start w:val="1"/>
-      <w:numFmt w:val="bullet"/>
-      <w:lvlText w:val=""/>
-      <w:lvlJc w:val="left"/>
-      <w:pPr>
-        <w:tabs>
-          <w:tab w:val="num" w:pos="3600"/>
-        </w:tabs>
-        <w:ind w:left="3600" w:hanging="360"/>
-      </w:pPr>
-      <w:rPr>
-        <w:rFonts w:ascii="Wingdings" w:hAnsi="Wingdings" w:hint="default"/>
-        <w:sz w:val="20"/>
-      </w:rPr>
-    </w:lvl>
-    <w:lvl w:ilvl="5" w:tentative="1">
-      <w:start w:val="1"/>
-      <w:numFmt w:val="bullet"/>
-      <w:lvlText w:val=""/>
-      <w:lvlJc w:val="left"/>
-      <w:pPr>
-        <w:tabs>
-          <w:tab w:val="num" w:pos="4320"/>
-        </w:tabs>
-        <w:ind w:left="4320" w:hanging="360"/>
-      </w:pPr>
-      <w:rPr>
-        <w:rFonts w:ascii="Wingdings" w:hAnsi="Wingdings" w:hint="default"/>
-        <w:sz w:val="20"/>
-      </w:rPr>
-    </w:lvl>
-    <w:lvl w:ilvl="6" w:tentative="1">
-      <w:start w:val="1"/>
-      <w:numFmt w:val="bullet"/>
-      <w:lvlText w:val=""/>
-      <w:lvlJc w:val="left"/>
-      <w:pPr>
-        <w:tabs>
-          <w:tab w:val="num" w:pos="5040"/>
-        </w:tabs>
-        <w:ind w:left="5040" w:hanging="360"/>
-      </w:pPr>
-      <w:rPr>
-        <w:rFonts w:ascii="Wingdings" w:hAnsi="Wingdings" w:hint="default"/>
-        <w:sz w:val="20"/>
-      </w:rPr>
-    </w:lvl>
-    <w:lvl w:ilvl="7" w:tentative="1">
-      <w:start w:val="1"/>
-      <w:numFmt w:val="bullet"/>
-      <w:lvlText w:val=""/>
-      <w:lvlJc w:val="left"/>
-      <w:pPr>
-        <w:tabs>
-          <w:tab w:val="num" w:pos="5760"/>
-        </w:tabs>
-        <w:ind w:left="5760" w:hanging="360"/>
-      </w:pPr>
-      <w:rPr>
-        <w:rFonts w:ascii="Wingdings" w:hAnsi="Wingdings" w:hint="default"/>
-        <w:sz w:val="20"/>
-      </w:rPr>
-    </w:lvl>
-    <w:lvl w:ilvl="8" w:tentative="1">
-      <w:start w:val="1"/>
-      <w:numFmt w:val="bullet"/>
-      <w:lvlText w:val=""/>
-      <w:lvlJc w:val="left"/>
-      <w:pPr>
-        <w:tabs>
-          <w:tab w:val="num" w:pos="6480"/>
-        </w:tabs>
-        <w:ind w:left="6480" w:hanging="360"/>
-      </w:pPr>
-      <w:rPr>
-        <w:rFonts w:ascii="Wingdings" w:hAnsi="Wingdings" w:hint="default"/>
-        <w:sz w:val="20"/>
-      </w:rPr>
+    </w:lvl>
+    <w:lvl w:ilvl="8">
+      <w:start w:val="1"/>
+      <w:numFmt w:val="lowerRoman"/>
+      <w:lvlText w:val="%9."/>
+      <w:lvlJc w:val="left"/>
+      <w:pPr>
+        <w:ind w:left="3240" w:hanging="360"/>
+      </w:pPr>
     </w:lvl>
   </w:abstractNum>
   <w:abstractNum w:abstractNumId="2" w15:restartNumberingAfterBreak="0">
@@ -5319,158 +5017,9 @@
     </w:lvl>
   </w:abstractNum>
   <w:abstractNum w:abstractNumId="3" w15:restartNumberingAfterBreak="0">
-    <w:nsid w:val="10CE5D65"/>
-    <w:multiLevelType w:val="multilevel"/>
-    <w:tmpl w:val="87847BE6"/>
-    <w:lvl w:ilvl="0">
-      <w:start w:val="1"/>
-      <w:numFmt w:val="bullet"/>
-      <w:lvlText w:val=""/>
-      <w:lvlJc w:val="left"/>
-      <w:pPr>
-        <w:tabs>
-          <w:tab w:val="num" w:pos="720"/>
-        </w:tabs>
-        <w:ind w:left="720" w:hanging="360"/>
-      </w:pPr>
-      <w:rPr>
-        <w:rFonts w:ascii="Symbol" w:hAnsi="Symbol" w:hint="default"/>
-        <w:sz w:val="20"/>
-      </w:rPr>
-    </w:lvl>
-    <w:lvl w:ilvl="1" w:tentative="1">
-      <w:start w:val="1"/>
-      <w:numFmt w:val="bullet"/>
-      <w:lvlText w:val="o"/>
-      <w:lvlJc w:val="left"/>
-      <w:pPr>
-        <w:tabs>
-          <w:tab w:val="num" w:pos="1440"/>
-        </w:tabs>
-        <w:ind w:left="1440" w:hanging="360"/>
-      </w:pPr>
-      <w:rPr>
-        <w:rFonts w:ascii="Courier New" w:hAnsi="Courier New" w:hint="default"/>
-        <w:sz w:val="20"/>
-      </w:rPr>
-    </w:lvl>
-    <w:lvl w:ilvl="2" w:tentative="1">
-      <w:start w:val="1"/>
-      <w:numFmt w:val="bullet"/>
-      <w:lvlText w:val=""/>
-      <w:lvlJc w:val="left"/>
-      <w:pPr>
-        <w:tabs>
-          <w:tab w:val="num" w:pos="2160"/>
-        </w:tabs>
-        <w:ind w:left="2160" w:hanging="360"/>
-      </w:pPr>
-      <w:rPr>
-        <w:rFonts w:ascii="Wingdings" w:hAnsi="Wingdings" w:hint="default"/>
-        <w:sz w:val="20"/>
-      </w:rPr>
-    </w:lvl>
-    <w:lvl w:ilvl="3" w:tentative="1">
-      <w:start w:val="1"/>
-      <w:numFmt w:val="bullet"/>
-      <w:lvlText w:val=""/>
-      <w:lvlJc w:val="left"/>
-      <w:pPr>
-        <w:tabs>
-          <w:tab w:val="num" w:pos="2880"/>
-        </w:tabs>
-        <w:ind w:left="2880" w:hanging="360"/>
-      </w:pPr>
-      <w:rPr>
-        <w:rFonts w:ascii="Wingdings" w:hAnsi="Wingdings" w:hint="default"/>
-        <w:sz w:val="20"/>
-      </w:rPr>
-    </w:lvl>
-    <w:lvl w:ilvl="4" w:tentative="1">
-      <w:start w:val="1"/>
-      <w:numFmt w:val="bullet"/>
-      <w:lvlText w:val=""/>
-      <w:lvlJc w:val="left"/>
-      <w:pPr>
-        <w:tabs>
-          <w:tab w:val="num" w:pos="3600"/>
-        </w:tabs>
-        <w:ind w:left="3600" w:hanging="360"/>
-      </w:pPr>
-      <w:rPr>
-        <w:rFonts w:ascii="Wingdings" w:hAnsi="Wingdings" w:hint="default"/>
-        <w:sz w:val="20"/>
-      </w:rPr>
-    </w:lvl>
-    <w:lvl w:ilvl="5" w:tentative="1">
-      <w:start w:val="1"/>
-      <w:numFmt w:val="bullet"/>
-      <w:lvlText w:val=""/>
-      <w:lvlJc w:val="left"/>
-      <w:pPr>
-        <w:tabs>
-          <w:tab w:val="num" w:pos="4320"/>
-        </w:tabs>
-        <w:ind w:left="4320" w:hanging="360"/>
-      </w:pPr>
-      <w:rPr>
-        <w:rFonts w:ascii="Wingdings" w:hAnsi="Wingdings" w:hint="default"/>
-        <w:sz w:val="20"/>
-      </w:rPr>
-    </w:lvl>
-    <w:lvl w:ilvl="6" w:tentative="1">
-      <w:start w:val="1"/>
-      <w:numFmt w:val="bullet"/>
-      <w:lvlText w:val=""/>
-      <w:lvlJc w:val="left"/>
-      <w:pPr>
-        <w:tabs>
-          <w:tab w:val="num" w:pos="5040"/>
-        </w:tabs>
-        <w:ind w:left="5040" w:hanging="360"/>
-      </w:pPr>
-      <w:rPr>
-        <w:rFonts w:ascii="Wingdings" w:hAnsi="Wingdings" w:hint="default"/>
-        <w:sz w:val="20"/>
-      </w:rPr>
-    </w:lvl>
-    <w:lvl w:ilvl="7" w:tentative="1">
-      <w:start w:val="1"/>
-      <w:numFmt w:val="bullet"/>
-      <w:lvlText w:val=""/>
-      <w:lvlJc w:val="left"/>
-      <w:pPr>
-        <w:tabs>
-          <w:tab w:val="num" w:pos="5760"/>
-        </w:tabs>
-        <w:ind w:left="5760" w:hanging="360"/>
-      </w:pPr>
-      <w:rPr>
-        <w:rFonts w:ascii="Wingdings" w:hAnsi="Wingdings" w:hint="default"/>
-        <w:sz w:val="20"/>
-      </w:rPr>
-    </w:lvl>
-    <w:lvl w:ilvl="8" w:tentative="1">
-      <w:start w:val="1"/>
-      <w:numFmt w:val="bullet"/>
-      <w:lvlText w:val=""/>
-      <w:lvlJc w:val="left"/>
-      <w:pPr>
-        <w:tabs>
-          <w:tab w:val="num" w:pos="6480"/>
-        </w:tabs>
-        <w:ind w:left="6480" w:hanging="360"/>
-      </w:pPr>
-      <w:rPr>
-        <w:rFonts w:ascii="Wingdings" w:hAnsi="Wingdings" w:hint="default"/>
-        <w:sz w:val="20"/>
-      </w:rPr>
-    </w:lvl>
-  </w:abstractNum>
-  <w:abstractNum w:abstractNumId="4" w15:restartNumberingAfterBreak="0">
     <w:nsid w:val="19A57A91"/>
     <w:multiLevelType w:val="multilevel"/>
-    <w:tmpl w:val="01E2BD4E"/>
+    <w:tmpl w:val="B0D0CBAA"/>
     <w:lvl w:ilvl="0">
       <w:start w:val="1"/>
       <w:numFmt w:val="decimal"/>
@@ -5582,93 +5131,7 @@
       </w:rPr>
     </w:lvl>
   </w:abstractNum>
-  <w:abstractNum w:abstractNumId="5" w15:restartNumberingAfterBreak="0">
-    <w:nsid w:val="1B733719"/>
-    <w:multiLevelType w:val="hybridMultilevel"/>
-    <w:tmpl w:val="F330F91C"/>
-    <w:lvl w:ilvl="0" w:tplc="04090011">
-      <w:start w:val="1"/>
-      <w:numFmt w:val="decimal"/>
-      <w:lvlText w:val="%1)"/>
-      <w:lvlJc w:val="left"/>
-      <w:pPr>
-        <w:ind w:left="720" w:hanging="360"/>
-      </w:pPr>
-    </w:lvl>
-    <w:lvl w:ilvl="1" w:tplc="04090019" w:tentative="1">
-      <w:start w:val="1"/>
-      <w:numFmt w:val="lowerLetter"/>
-      <w:lvlText w:val="%2."/>
-      <w:lvlJc w:val="left"/>
-      <w:pPr>
-        <w:ind w:left="1440" w:hanging="360"/>
-      </w:pPr>
-    </w:lvl>
-    <w:lvl w:ilvl="2" w:tplc="0409001B" w:tentative="1">
-      <w:start w:val="1"/>
-      <w:numFmt w:val="lowerRoman"/>
-      <w:lvlText w:val="%3."/>
-      <w:lvlJc w:val="right"/>
-      <w:pPr>
-        <w:ind w:left="2160" w:hanging="180"/>
-      </w:pPr>
-    </w:lvl>
-    <w:lvl w:ilvl="3" w:tplc="0409000F" w:tentative="1">
-      <w:start w:val="1"/>
-      <w:numFmt w:val="decimal"/>
-      <w:lvlText w:val="%4."/>
-      <w:lvlJc w:val="left"/>
-      <w:pPr>
-        <w:ind w:left="2880" w:hanging="360"/>
-      </w:pPr>
-    </w:lvl>
-    <w:lvl w:ilvl="4" w:tplc="04090019" w:tentative="1">
-      <w:start w:val="1"/>
-      <w:numFmt w:val="lowerLetter"/>
-      <w:lvlText w:val="%5."/>
-      <w:lvlJc w:val="left"/>
-      <w:pPr>
-        <w:ind w:left="3600" w:hanging="360"/>
-      </w:pPr>
-    </w:lvl>
-    <w:lvl w:ilvl="5" w:tplc="0409001B" w:tentative="1">
-      <w:start w:val="1"/>
-      <w:numFmt w:val="lowerRoman"/>
-      <w:lvlText w:val="%6."/>
-      <w:lvlJc w:val="right"/>
-      <w:pPr>
-        <w:ind w:left="4320" w:hanging="180"/>
-      </w:pPr>
-    </w:lvl>
-    <w:lvl w:ilvl="6" w:tplc="0409000F" w:tentative="1">
-      <w:start w:val="1"/>
-      <w:numFmt w:val="decimal"/>
-      <w:lvlText w:val="%7."/>
-      <w:lvlJc w:val="left"/>
-      <w:pPr>
-        <w:ind w:left="5040" w:hanging="360"/>
-      </w:pPr>
-    </w:lvl>
-    <w:lvl w:ilvl="7" w:tplc="04090019" w:tentative="1">
-      <w:start w:val="1"/>
-      <w:numFmt w:val="lowerLetter"/>
-      <w:lvlText w:val="%8."/>
-      <w:lvlJc w:val="left"/>
-      <w:pPr>
-        <w:ind w:left="5760" w:hanging="360"/>
-      </w:pPr>
-    </w:lvl>
-    <w:lvl w:ilvl="8" w:tplc="0409001B" w:tentative="1">
-      <w:start w:val="1"/>
-      <w:numFmt w:val="lowerRoman"/>
-      <w:lvlText w:val="%9."/>
-      <w:lvlJc w:val="right"/>
-      <w:pPr>
-        <w:ind w:left="6480" w:hanging="180"/>
-      </w:pPr>
-    </w:lvl>
-  </w:abstractNum>
-  <w:abstractNum w:abstractNumId="6" w15:restartNumberingAfterBreak="0">
+  <w:abstractNum w:abstractNumId="4" w15:restartNumberingAfterBreak="0">
     <w:nsid w:val="1EA270A0"/>
     <w:multiLevelType w:val="hybridMultilevel"/>
     <w:tmpl w:val="E3189B62"/>
@@ -5781,7 +5244,94 @@
       </w:rPr>
     </w:lvl>
   </w:abstractNum>
-  <w:abstractNum w:abstractNumId="7" w15:restartNumberingAfterBreak="0">
+  <w:abstractNum w:abstractNumId="5" w15:restartNumberingAfterBreak="0">
+    <w:nsid w:val="1FE2510F"/>
+    <w:multiLevelType w:val="multilevel"/>
+    <w:tmpl w:val="0409001D"/>
+    <w:styleLink w:val="CurrentList1"/>
+    <w:lvl w:ilvl="0">
+      <w:start w:val="1"/>
+      <w:numFmt w:val="decimal"/>
+      <w:lvlText w:val="%1)"/>
+      <w:lvlJc w:val="left"/>
+      <w:pPr>
+        <w:ind w:left="360" w:hanging="360"/>
+      </w:pPr>
+    </w:lvl>
+    <w:lvl w:ilvl="1">
+      <w:start w:val="1"/>
+      <w:numFmt w:val="lowerLetter"/>
+      <w:lvlText w:val="%2)"/>
+      <w:lvlJc w:val="left"/>
+      <w:pPr>
+        <w:ind w:left="720" w:hanging="360"/>
+      </w:pPr>
+    </w:lvl>
+    <w:lvl w:ilvl="2">
+      <w:start w:val="1"/>
+      <w:numFmt w:val="lowerRoman"/>
+      <w:lvlText w:val="%3)"/>
+      <w:lvlJc w:val="left"/>
+      <w:pPr>
+        <w:ind w:left="1080" w:hanging="360"/>
+      </w:pPr>
+    </w:lvl>
+    <w:lvl w:ilvl="3">
+      <w:start w:val="1"/>
+      <w:numFmt w:val="decimal"/>
+      <w:lvlText w:val="(%4)"/>
+      <w:lvlJc w:val="left"/>
+      <w:pPr>
+        <w:ind w:left="1440" w:hanging="360"/>
+      </w:pPr>
+    </w:lvl>
+    <w:lvl w:ilvl="4">
+      <w:start w:val="1"/>
+      <w:numFmt w:val="lowerLetter"/>
+      <w:lvlText w:val="(%5)"/>
+      <w:lvlJc w:val="left"/>
+      <w:pPr>
+        <w:ind w:left="1800" w:hanging="360"/>
+      </w:pPr>
+    </w:lvl>
+    <w:lvl w:ilvl="5">
+      <w:start w:val="1"/>
+      <w:numFmt w:val="lowerRoman"/>
+      <w:lvlText w:val="(%6)"/>
+      <w:lvlJc w:val="left"/>
+      <w:pPr>
+        <w:ind w:left="2160" w:hanging="360"/>
+      </w:pPr>
+    </w:lvl>
+    <w:lvl w:ilvl="6">
+      <w:start w:val="1"/>
+      <w:numFmt w:val="decimal"/>
+      <w:lvlText w:val="%7."/>
+      <w:lvlJc w:val="left"/>
+      <w:pPr>
+        <w:ind w:left="2520" w:hanging="360"/>
+      </w:pPr>
+    </w:lvl>
+    <w:lvl w:ilvl="7">
+      <w:start w:val="1"/>
+      <w:numFmt w:val="lowerLetter"/>
+      <w:lvlText w:val="%8."/>
+      <w:lvlJc w:val="left"/>
+      <w:pPr>
+        <w:ind w:left="2880" w:hanging="360"/>
+      </w:pPr>
+    </w:lvl>
+    <w:lvl w:ilvl="8">
+      <w:start w:val="1"/>
+      <w:numFmt w:val="lowerRoman"/>
+      <w:lvlText w:val="%9."/>
+      <w:lvlJc w:val="left"/>
+      <w:pPr>
+        <w:ind w:left="3240" w:hanging="360"/>
+      </w:pPr>
+    </w:lvl>
+  </w:abstractNum>
+  <w:abstractNum w:abstractNumId="6" w15:restartNumberingAfterBreak="0">
     <w:nsid w:val="20D54C04"/>
     <w:multiLevelType w:val="hybridMultilevel"/>
     <w:tmpl w:val="04384FF8"/>
@@ -5894,21 +5444,20 @@
       </w:rPr>
     </w:lvl>
   </w:abstractNum>
-  <w:abstractNum w:abstractNumId="8" w15:restartNumberingAfterBreak="0">
-    <w:nsid w:val="22A95FE9"/>
+  <w:abstractNum w:abstractNumId="7" w15:restartNumberingAfterBreak="0">
+    <w:nsid w:val="2ECB5BBF"/>
     <w:multiLevelType w:val="hybridMultilevel"/>
-    <w:tmpl w:val="6AAE1BE4"/>
-    <w:lvl w:ilvl="0" w:tplc="5C58263A">
+    <w:tmpl w:val="1FE03B16"/>
+    <w:lvl w:ilvl="0" w:tplc="D29AF0A2">
       <w:start w:val="1"/>
       <w:numFmt w:val="bullet"/>
-      <w:lvlText w:val=""/>
+      <w:lvlText w:val="-"/>
       <w:lvlJc w:val="left"/>
       <w:pPr>
         <w:ind w:left="720" w:hanging="360"/>
       </w:pPr>
       <w:rPr>
-        <w:rFonts w:ascii="Wingdings" w:eastAsia="Times New Roman" w:hAnsi="Wingdings" w:cs="Times New Roman" w:hint="default"/>
-        <w:b/>
+        <w:rFonts w:ascii="Arial" w:eastAsiaTheme="minorHAnsi" w:hAnsi="Arial" w:cs="Arial" w:hint="default"/>
       </w:rPr>
     </w:lvl>
     <w:lvl w:ilvl="1" w:tplc="04090003" w:tentative="1">
@@ -6008,1039 +5557,120 @@
       </w:rPr>
     </w:lvl>
   </w:abstractNum>
-  <w:abstractNum w:abstractNumId="9" w15:restartNumberingAfterBreak="0">
-    <w:nsid w:val="315C5F8E"/>
+  <w:abstractNum w:abstractNumId="8" w15:restartNumberingAfterBreak="0">
+    <w:nsid w:val="4B332735"/>
     <w:multiLevelType w:val="hybridMultilevel"/>
-    <w:tmpl w:val="13900192"/>
-    <w:lvl w:ilvl="0" w:tplc="04090001">
+    <w:tmpl w:val="C16E3C30"/>
+    <w:lvl w:ilvl="0" w:tplc="D29AF0A2">
+      <w:start w:val="1"/>
+      <w:numFmt w:val="bullet"/>
+      <w:lvlText w:val="-"/>
+      <w:lvlJc w:val="left"/>
+      <w:pPr>
+        <w:ind w:left="720" w:hanging="360"/>
+      </w:pPr>
+      <w:rPr>
+        <w:rFonts w:ascii="Arial" w:eastAsiaTheme="minorHAnsi" w:hAnsi="Arial" w:cs="Arial" w:hint="default"/>
+      </w:rPr>
+    </w:lvl>
+    <w:lvl w:ilvl="1" w:tplc="04090003" w:tentative="1">
+      <w:start w:val="1"/>
+      <w:numFmt w:val="bullet"/>
+      <w:lvlText w:val="o"/>
+      <w:lvlJc w:val="left"/>
+      <w:pPr>
+        <w:ind w:left="1440" w:hanging="360"/>
+      </w:pPr>
+      <w:rPr>
+        <w:rFonts w:ascii="Courier New" w:hAnsi="Courier New" w:hint="default"/>
+      </w:rPr>
+    </w:lvl>
+    <w:lvl w:ilvl="2" w:tplc="04090005" w:tentative="1">
+      <w:start w:val="1"/>
+      <w:numFmt w:val="bullet"/>
+      <w:lvlText w:val=""/>
+      <w:lvlJc w:val="left"/>
+      <w:pPr>
+        <w:ind w:left="2160" w:hanging="360"/>
+      </w:pPr>
+      <w:rPr>
+        <w:rFonts w:ascii="Wingdings" w:hAnsi="Wingdings" w:hint="default"/>
+      </w:rPr>
+    </w:lvl>
+    <w:lvl w:ilvl="3" w:tplc="04090001" w:tentative="1">
       <w:start w:val="1"/>
       <w:numFmt w:val="bullet"/>
       <w:lvlText w:val=""/>
       <w:lvlJc w:val="left"/>
       <w:pPr>
-        <w:ind w:left="720" w:hanging="360"/>
+        <w:ind w:left="2880" w:hanging="360"/>
       </w:pPr>
       <w:rPr>
         <w:rFonts w:ascii="Symbol" w:hAnsi="Symbol" w:hint="default"/>
       </w:rPr>
     </w:lvl>
-    <w:lvl w:ilvl="1" w:tplc="04090003" w:tentative="1">
+    <w:lvl w:ilvl="4" w:tplc="04090003" w:tentative="1">
       <w:start w:val="1"/>
       <w:numFmt w:val="bullet"/>
       <w:lvlText w:val="o"/>
       <w:lvlJc w:val="left"/>
       <w:pPr>
-        <w:ind w:left="1440" w:hanging="360"/>
+        <w:ind w:left="3600" w:hanging="360"/>
       </w:pPr>
       <w:rPr>
         <w:rFonts w:ascii="Courier New" w:hAnsi="Courier New" w:hint="default"/>
       </w:rPr>
     </w:lvl>
-    <w:lvl w:ilvl="2" w:tplc="04090005" w:tentative="1">
+    <w:lvl w:ilvl="5" w:tplc="04090005" w:tentative="1">
       <w:start w:val="1"/>
       <w:numFmt w:val="bullet"/>
       <w:lvlText w:val=""/>
       <w:lvlJc w:val="left"/>
       <w:pPr>
-        <w:ind w:left="2160" w:hanging="360"/>
+        <w:ind w:left="4320" w:hanging="360"/>
       </w:pPr>
       <w:rPr>
         <w:rFonts w:ascii="Wingdings" w:hAnsi="Wingdings" w:hint="default"/>
       </w:rPr>
     </w:lvl>
-    <w:lvl w:ilvl="3" w:tplc="04090001" w:tentative="1">
+    <w:lvl w:ilvl="6" w:tplc="04090001" w:tentative="1">
       <w:start w:val="1"/>
       <w:numFmt w:val="bullet"/>
       <w:lvlText w:val=""/>
       <w:lvlJc w:val="left"/>
       <w:pPr>
-        <w:ind w:left="2880" w:hanging="360"/>
+        <w:ind w:left="5040" w:hanging="360"/>
       </w:pPr>
       <w:rPr>
         <w:rFonts w:ascii="Symbol" w:hAnsi="Symbol" w:hint="default"/>
       </w:rPr>
     </w:lvl>
-    <w:lvl w:ilvl="4" w:tplc="04090003" w:tentative="1">
+    <w:lvl w:ilvl="7" w:tplc="04090003" w:tentative="1">
       <w:start w:val="1"/>
       <w:numFmt w:val="bullet"/>
       <w:lvlText w:val="o"/>
       <w:lvlJc w:val="left"/>
       <w:pPr>
-        <w:ind w:left="3600" w:hanging="360"/>
+        <w:ind w:left="5760" w:hanging="360"/>
       </w:pPr>
       <w:rPr>
         <w:rFonts w:ascii="Courier New" w:hAnsi="Courier New" w:hint="default"/>
       </w:rPr>
     </w:lvl>
-    <w:lvl w:ilvl="5" w:tplc="04090005" w:tentative="1">
+    <w:lvl w:ilvl="8" w:tplc="04090005" w:tentative="1">
       <w:start w:val="1"/>
       <w:numFmt w:val="bullet"/>
       <w:lvlText w:val=""/>
       <w:lvlJc w:val="left"/>
       <w:pPr>
-        <w:ind w:left="4320" w:hanging="360"/>
+        <w:ind w:left="6480" w:hanging="360"/>
       </w:pPr>
       <w:rPr>
         <w:rFonts w:ascii="Wingdings" w:hAnsi="Wingdings" w:hint="default"/>
       </w:rPr>
     </w:lvl>
-    <w:lvl w:ilvl="6" w:tplc="04090001" w:tentative="1">
-      <w:start w:val="1"/>
-      <w:numFmt w:val="bullet"/>
-      <w:lvlText w:val=""/>
-      <w:lvlJc w:val="left"/>
-      <w:pPr>
-        <w:ind w:left="5040" w:hanging="360"/>
-      </w:pPr>
-      <w:rPr>
-        <w:rFonts w:ascii="Symbol" w:hAnsi="Symbol" w:hint="default"/>
-      </w:rPr>
-    </w:lvl>
-    <w:lvl w:ilvl="7" w:tplc="04090003" w:tentative="1">
-      <w:start w:val="1"/>
-      <w:numFmt w:val="bullet"/>
-      <w:lvlText w:val="o"/>
-      <w:lvlJc w:val="left"/>
-      <w:pPr>
-        <w:ind w:left="5760" w:hanging="360"/>
-      </w:pPr>
-      <w:rPr>
-        <w:rFonts w:ascii="Courier New" w:hAnsi="Courier New" w:hint="default"/>
-      </w:rPr>
-    </w:lvl>
-    <w:lvl w:ilvl="8" w:tplc="04090005" w:tentative="1">
-      <w:start w:val="1"/>
-      <w:numFmt w:val="bullet"/>
-      <w:lvlText w:val=""/>
-      <w:lvlJc w:val="left"/>
-      <w:pPr>
-        <w:ind w:left="6480" w:hanging="360"/>
-      </w:pPr>
-      <w:rPr>
-        <w:rFonts w:ascii="Wingdings" w:hAnsi="Wingdings" w:hint="default"/>
-      </w:rPr>
-    </w:lvl>
   </w:abstractNum>
-  <w:abstractNum w:abstractNumId="10" w15:restartNumberingAfterBreak="0">
-    <w:nsid w:val="322201E6"/>
-    <w:multiLevelType w:val="multilevel"/>
-    <w:tmpl w:val="24460796"/>
-    <w:lvl w:ilvl="0">
-      <w:start w:val="1"/>
-      <w:numFmt w:val="bullet"/>
-      <w:lvlText w:val=""/>
-      <w:lvlJc w:val="left"/>
-      <w:pPr>
-        <w:tabs>
-          <w:tab w:val="num" w:pos="720"/>
-        </w:tabs>
-        <w:ind w:left="720" w:hanging="360"/>
-      </w:pPr>
-      <w:rPr>
-        <w:rFonts w:ascii="Symbol" w:hAnsi="Symbol" w:hint="default"/>
-        <w:sz w:val="20"/>
-      </w:rPr>
-    </w:lvl>
-    <w:lvl w:ilvl="1" w:tentative="1">
-      <w:start w:val="1"/>
-      <w:numFmt w:val="bullet"/>
-      <w:lvlText w:val="o"/>
-      <w:lvlJc w:val="left"/>
-      <w:pPr>
-        <w:tabs>
-          <w:tab w:val="num" w:pos="1440"/>
-        </w:tabs>
-        <w:ind w:left="1440" w:hanging="360"/>
-      </w:pPr>
-      <w:rPr>
-        <w:rFonts w:ascii="Courier New" w:hAnsi="Courier New" w:hint="default"/>
-        <w:sz w:val="20"/>
-      </w:rPr>
-    </w:lvl>
-    <w:lvl w:ilvl="2" w:tentative="1">
-      <w:start w:val="1"/>
-      <w:numFmt w:val="bullet"/>
-      <w:lvlText w:val=""/>
-      <w:lvlJc w:val="left"/>
-      <w:pPr>
-        <w:tabs>
-          <w:tab w:val="num" w:pos="2160"/>
-        </w:tabs>
-        <w:ind w:left="2160" w:hanging="360"/>
-      </w:pPr>
-      <w:rPr>
-        <w:rFonts w:ascii="Wingdings" w:hAnsi="Wingdings" w:hint="default"/>
-        <w:sz w:val="20"/>
-      </w:rPr>
-    </w:lvl>
-    <w:lvl w:ilvl="3" w:tentative="1">
-      <w:start w:val="1"/>
-      <w:numFmt w:val="bullet"/>
-      <w:lvlText w:val=""/>
-      <w:lvlJc w:val="left"/>
-      <w:pPr>
-        <w:tabs>
-          <w:tab w:val="num" w:pos="2880"/>
-        </w:tabs>
-        <w:ind w:left="2880" w:hanging="360"/>
-      </w:pPr>
-      <w:rPr>
-        <w:rFonts w:ascii="Wingdings" w:hAnsi="Wingdings" w:hint="default"/>
-        <w:sz w:val="20"/>
-      </w:rPr>
-    </w:lvl>
-    <w:lvl w:ilvl="4" w:tentative="1">
-      <w:start w:val="1"/>
-      <w:numFmt w:val="bullet"/>
-      <w:lvlText w:val=""/>
-      <w:lvlJc w:val="left"/>
-      <w:pPr>
-        <w:tabs>
-          <w:tab w:val="num" w:pos="3600"/>
-        </w:tabs>
-        <w:ind w:left="3600" w:hanging="360"/>
-      </w:pPr>
-      <w:rPr>
-        <w:rFonts w:ascii="Wingdings" w:hAnsi="Wingdings" w:hint="default"/>
-        <w:sz w:val="20"/>
-      </w:rPr>
-    </w:lvl>
-    <w:lvl w:ilvl="5" w:tentative="1">
-      <w:start w:val="1"/>
-      <w:numFmt w:val="bullet"/>
-      <w:lvlText w:val=""/>
-      <w:lvlJc w:val="left"/>
-      <w:pPr>
-        <w:tabs>
-          <w:tab w:val="num" w:pos="4320"/>
-        </w:tabs>
-        <w:ind w:left="4320" w:hanging="360"/>
-      </w:pPr>
-      <w:rPr>
-        <w:rFonts w:ascii="Wingdings" w:hAnsi="Wingdings" w:hint="default"/>
-        <w:sz w:val="20"/>
-      </w:rPr>
-    </w:lvl>
-    <w:lvl w:ilvl="6" w:tentative="1">
-      <w:start w:val="1"/>
-      <w:numFmt w:val="bullet"/>
-      <w:lvlText w:val=""/>
-      <w:lvlJc w:val="left"/>
-      <w:pPr>
-        <w:tabs>
-          <w:tab w:val="num" w:pos="5040"/>
-        </w:tabs>
-        <w:ind w:left="5040" w:hanging="360"/>
-      </w:pPr>
-      <w:rPr>
-        <w:rFonts w:ascii="Wingdings" w:hAnsi="Wingdings" w:hint="default"/>
-        <w:sz w:val="20"/>
-      </w:rPr>
-    </w:lvl>
-    <w:lvl w:ilvl="7" w:tentative="1">
-      <w:start w:val="1"/>
-      <w:numFmt w:val="bullet"/>
-      <w:lvlText w:val=""/>
-      <w:lvlJc w:val="left"/>
-      <w:pPr>
-        <w:tabs>
-          <w:tab w:val="num" w:pos="5760"/>
-        </w:tabs>
-        <w:ind w:left="5760" w:hanging="360"/>
-      </w:pPr>
-      <w:rPr>
-        <w:rFonts w:ascii="Wingdings" w:hAnsi="Wingdings" w:hint="default"/>
-        <w:sz w:val="20"/>
-      </w:rPr>
-    </w:lvl>
-    <w:lvl w:ilvl="8" w:tentative="1">
-      <w:start w:val="1"/>
-      <w:numFmt w:val="bullet"/>
-      <w:lvlText w:val=""/>
-      <w:lvlJc w:val="left"/>
-      <w:pPr>
-        <w:tabs>
-          <w:tab w:val="num" w:pos="6480"/>
-        </w:tabs>
-        <w:ind w:left="6480" w:hanging="360"/>
-      </w:pPr>
-      <w:rPr>
-        <w:rFonts w:ascii="Wingdings" w:hAnsi="Wingdings" w:hint="default"/>
-        <w:sz w:val="20"/>
-      </w:rPr>
-    </w:lvl>
-  </w:abstractNum>
-  <w:abstractNum w:abstractNumId="11" w15:restartNumberingAfterBreak="0">
-    <w:nsid w:val="346D0699"/>
-    <w:multiLevelType w:val="hybridMultilevel"/>
-    <w:tmpl w:val="9DB82F98"/>
-    <w:lvl w:ilvl="0" w:tplc="04090001">
-      <w:start w:val="1"/>
-      <w:numFmt w:val="bullet"/>
-      <w:lvlText w:val=""/>
-      <w:lvlJc w:val="left"/>
-      <w:pPr>
-        <w:ind w:left="720" w:hanging="360"/>
-      </w:pPr>
-      <w:rPr>
-        <w:rFonts w:ascii="Symbol" w:hAnsi="Symbol" w:hint="default"/>
-      </w:rPr>
-    </w:lvl>
-    <w:lvl w:ilvl="1" w:tplc="04090003" w:tentative="1">
-      <w:start w:val="1"/>
-      <w:numFmt w:val="bullet"/>
-      <w:lvlText w:val="o"/>
-      <w:lvlJc w:val="left"/>
-      <w:pPr>
-        <w:ind w:left="1440" w:hanging="360"/>
-      </w:pPr>
-      <w:rPr>
-        <w:rFonts w:ascii="Courier New" w:hAnsi="Courier New" w:hint="default"/>
-      </w:rPr>
-    </w:lvl>
-    <w:lvl w:ilvl="2" w:tplc="04090005" w:tentative="1">
-      <w:start w:val="1"/>
-      <w:numFmt w:val="bullet"/>
-      <w:lvlText w:val=""/>
-      <w:lvlJc w:val="left"/>
-      <w:pPr>
-        <w:ind w:left="2160" w:hanging="360"/>
-      </w:pPr>
-      <w:rPr>
-        <w:rFonts w:ascii="Wingdings" w:hAnsi="Wingdings" w:hint="default"/>
-      </w:rPr>
-    </w:lvl>
-    <w:lvl w:ilvl="3" w:tplc="04090001" w:tentative="1">
-      <w:start w:val="1"/>
-      <w:numFmt w:val="bullet"/>
-      <w:lvlText w:val=""/>
-      <w:lvlJc w:val="left"/>
-      <w:pPr>
-        <w:ind w:left="2880" w:hanging="360"/>
-      </w:pPr>
-      <w:rPr>
-        <w:rFonts w:ascii="Symbol" w:hAnsi="Symbol" w:hint="default"/>
-      </w:rPr>
-    </w:lvl>
-    <w:lvl w:ilvl="4" w:tplc="04090003" w:tentative="1">
-      <w:start w:val="1"/>
-      <w:numFmt w:val="bullet"/>
-      <w:lvlText w:val="o"/>
-      <w:lvlJc w:val="left"/>
-      <w:pPr>
-        <w:ind w:left="3600" w:hanging="360"/>
-      </w:pPr>
-      <w:rPr>
-        <w:rFonts w:ascii="Courier New" w:hAnsi="Courier New" w:hint="default"/>
-      </w:rPr>
-    </w:lvl>
-    <w:lvl w:ilvl="5" w:tplc="04090005" w:tentative="1">
-      <w:start w:val="1"/>
-      <w:numFmt w:val="bullet"/>
-      <w:lvlText w:val=""/>
-      <w:lvlJc w:val="left"/>
-      <w:pPr>
-        <w:ind w:left="4320" w:hanging="360"/>
-      </w:pPr>
-      <w:rPr>
-        <w:rFonts w:ascii="Wingdings" w:hAnsi="Wingdings" w:hint="default"/>
-      </w:rPr>
-    </w:lvl>
-    <w:lvl w:ilvl="6" w:tplc="04090001" w:tentative="1">
-      <w:start w:val="1"/>
-      <w:numFmt w:val="bullet"/>
-      <w:lvlText w:val=""/>
-      <w:lvlJc w:val="left"/>
-      <w:pPr>
-        <w:ind w:left="5040" w:hanging="360"/>
-      </w:pPr>
-      <w:rPr>
-        <w:rFonts w:ascii="Symbol" w:hAnsi="Symbol" w:hint="default"/>
-      </w:rPr>
-    </w:lvl>
-    <w:lvl w:ilvl="7" w:tplc="04090003" w:tentative="1">
-      <w:start w:val="1"/>
-      <w:numFmt w:val="bullet"/>
-      <w:lvlText w:val="o"/>
-      <w:lvlJc w:val="left"/>
-      <w:pPr>
-        <w:ind w:left="5760" w:hanging="360"/>
-      </w:pPr>
-      <w:rPr>
-        <w:rFonts w:ascii="Courier New" w:hAnsi="Courier New" w:hint="default"/>
-      </w:rPr>
-    </w:lvl>
-    <w:lvl w:ilvl="8" w:tplc="04090005" w:tentative="1">
-      <w:start w:val="1"/>
-      <w:numFmt w:val="bullet"/>
-      <w:lvlText w:val=""/>
-      <w:lvlJc w:val="left"/>
-      <w:pPr>
-        <w:ind w:left="6480" w:hanging="360"/>
-      </w:pPr>
-      <w:rPr>
-        <w:rFonts w:ascii="Wingdings" w:hAnsi="Wingdings" w:hint="default"/>
-      </w:rPr>
-    </w:lvl>
-  </w:abstractNum>
-  <w:abstractNum w:abstractNumId="12" w15:restartNumberingAfterBreak="0">
-    <w:nsid w:val="35C32DD4"/>
-    <w:multiLevelType w:val="hybridMultilevel"/>
-    <w:tmpl w:val="D9C61B6A"/>
-    <w:lvl w:ilvl="0" w:tplc="5C58263A">
-      <w:start w:val="1"/>
-      <w:numFmt w:val="bullet"/>
-      <w:lvlText w:val=""/>
-      <w:lvlJc w:val="left"/>
-      <w:pPr>
-        <w:ind w:left="720" w:hanging="360"/>
-      </w:pPr>
-      <w:rPr>
-        <w:rFonts w:ascii="Wingdings" w:eastAsia="Times New Roman" w:hAnsi="Wingdings" w:cs="Times New Roman" w:hint="default"/>
-        <w:b/>
-      </w:rPr>
-    </w:lvl>
-    <w:lvl w:ilvl="1" w:tplc="04090003" w:tentative="1">
-      <w:start w:val="1"/>
-      <w:numFmt w:val="bullet"/>
-      <w:lvlText w:val="o"/>
-      <w:lvlJc w:val="left"/>
-      <w:pPr>
-        <w:ind w:left="1440" w:hanging="360"/>
-      </w:pPr>
-      <w:rPr>
-        <w:rFonts w:ascii="Courier New" w:hAnsi="Courier New" w:hint="default"/>
-      </w:rPr>
-    </w:lvl>
-    <w:lvl w:ilvl="2" w:tplc="04090005" w:tentative="1">
-      <w:start w:val="1"/>
-      <w:numFmt w:val="bullet"/>
-      <w:lvlText w:val=""/>
-      <w:lvlJc w:val="left"/>
-      <w:pPr>
-        <w:ind w:left="2160" w:hanging="360"/>
-      </w:pPr>
-      <w:rPr>
-        <w:rFonts w:ascii="Wingdings" w:hAnsi="Wingdings" w:hint="default"/>
-      </w:rPr>
-    </w:lvl>
-    <w:lvl w:ilvl="3" w:tplc="04090001" w:tentative="1">
-      <w:start w:val="1"/>
-      <w:numFmt w:val="bullet"/>
-      <w:lvlText w:val=""/>
-      <w:lvlJc w:val="left"/>
-      <w:pPr>
-        <w:ind w:left="2880" w:hanging="360"/>
-      </w:pPr>
-      <w:rPr>
-        <w:rFonts w:ascii="Symbol" w:hAnsi="Symbol" w:hint="default"/>
-      </w:rPr>
-    </w:lvl>
-    <w:lvl w:ilvl="4" w:tplc="04090003" w:tentative="1">
-      <w:start w:val="1"/>
-      <w:numFmt w:val="bullet"/>
-      <w:lvlText w:val="o"/>
-      <w:lvlJc w:val="left"/>
-      <w:pPr>
-        <w:ind w:left="3600" w:hanging="360"/>
-      </w:pPr>
-      <w:rPr>
-        <w:rFonts w:ascii="Courier New" w:hAnsi="Courier New" w:hint="default"/>
-      </w:rPr>
-    </w:lvl>
-    <w:lvl w:ilvl="5" w:tplc="04090005" w:tentative="1">
-      <w:start w:val="1"/>
-      <w:numFmt w:val="bullet"/>
-      <w:lvlText w:val=""/>
-      <w:lvlJc w:val="left"/>
-      <w:pPr>
-        <w:ind w:left="4320" w:hanging="360"/>
-      </w:pPr>
-      <w:rPr>
-        <w:rFonts w:ascii="Wingdings" w:hAnsi="Wingdings" w:hint="default"/>
-      </w:rPr>
-    </w:lvl>
-    <w:lvl w:ilvl="6" w:tplc="04090001" w:tentative="1">
-      <w:start w:val="1"/>
-      <w:numFmt w:val="bullet"/>
-      <w:lvlText w:val=""/>
-      <w:lvlJc w:val="left"/>
-      <w:pPr>
-        <w:ind w:left="5040" w:hanging="360"/>
-      </w:pPr>
-      <w:rPr>
-        <w:rFonts w:ascii="Symbol" w:hAnsi="Symbol" w:hint="default"/>
-      </w:rPr>
-    </w:lvl>
-    <w:lvl w:ilvl="7" w:tplc="04090003" w:tentative="1">
-      <w:start w:val="1"/>
-      <w:numFmt w:val="bullet"/>
-      <w:lvlText w:val="o"/>
-      <w:lvlJc w:val="left"/>
-      <w:pPr>
-        <w:ind w:left="5760" w:hanging="360"/>
-      </w:pPr>
-      <w:rPr>
-        <w:rFonts w:ascii="Courier New" w:hAnsi="Courier New" w:hint="default"/>
-      </w:rPr>
-    </w:lvl>
-    <w:lvl w:ilvl="8" w:tplc="04090005" w:tentative="1">
-      <w:start w:val="1"/>
-      <w:numFmt w:val="bullet"/>
-      <w:lvlText w:val=""/>
-      <w:lvlJc w:val="left"/>
-      <w:pPr>
-        <w:ind w:left="6480" w:hanging="360"/>
-      </w:pPr>
-      <w:rPr>
-        <w:rFonts w:ascii="Wingdings" w:hAnsi="Wingdings" w:hint="default"/>
-      </w:rPr>
-    </w:lvl>
-  </w:abstractNum>
-  <w:abstractNum w:abstractNumId="13" w15:restartNumberingAfterBreak="0">
-    <w:nsid w:val="36C30D1A"/>
-    <w:multiLevelType w:val="hybridMultilevel"/>
-    <w:tmpl w:val="A142F9EE"/>
-    <w:lvl w:ilvl="0" w:tplc="04090001">
-      <w:start w:val="1"/>
-      <w:numFmt w:val="bullet"/>
-      <w:lvlText w:val=""/>
-      <w:lvlJc w:val="left"/>
-      <w:pPr>
-        <w:ind w:left="720" w:hanging="360"/>
-      </w:pPr>
-      <w:rPr>
-        <w:rFonts w:ascii="Symbol" w:hAnsi="Symbol" w:hint="default"/>
-      </w:rPr>
-    </w:lvl>
-    <w:lvl w:ilvl="1" w:tplc="04090003" w:tentative="1">
-      <w:start w:val="1"/>
-      <w:numFmt w:val="bullet"/>
-      <w:lvlText w:val="o"/>
-      <w:lvlJc w:val="left"/>
-      <w:pPr>
-        <w:ind w:left="1440" w:hanging="360"/>
-      </w:pPr>
-      <w:rPr>
-        <w:rFonts w:ascii="Courier New" w:hAnsi="Courier New" w:hint="default"/>
-      </w:rPr>
-    </w:lvl>
-    <w:lvl w:ilvl="2" w:tplc="04090005" w:tentative="1">
-      <w:start w:val="1"/>
-      <w:numFmt w:val="bullet"/>
-      <w:lvlText w:val=""/>
-      <w:lvlJc w:val="left"/>
-      <w:pPr>
-        <w:ind w:left="2160" w:hanging="360"/>
-      </w:pPr>
-      <w:rPr>
-        <w:rFonts w:ascii="Wingdings" w:hAnsi="Wingdings" w:hint="default"/>
-      </w:rPr>
-    </w:lvl>
-    <w:lvl w:ilvl="3" w:tplc="04090001" w:tentative="1">
-      <w:start w:val="1"/>
-      <w:numFmt w:val="bullet"/>
-      <w:lvlText w:val=""/>
-      <w:lvlJc w:val="left"/>
-      <w:pPr>
-        <w:ind w:left="2880" w:hanging="360"/>
-      </w:pPr>
-      <w:rPr>
-        <w:rFonts w:ascii="Symbol" w:hAnsi="Symbol" w:hint="default"/>
-      </w:rPr>
-    </w:lvl>
-    <w:lvl w:ilvl="4" w:tplc="04090003" w:tentative="1">
-      <w:start w:val="1"/>
-      <w:numFmt w:val="bullet"/>
-      <w:lvlText w:val="o"/>
-      <w:lvlJc w:val="left"/>
-      <w:pPr>
-        <w:ind w:left="3600" w:hanging="360"/>
-      </w:pPr>
-      <w:rPr>
-        <w:rFonts w:ascii="Courier New" w:hAnsi="Courier New" w:hint="default"/>
-      </w:rPr>
-    </w:lvl>
-    <w:lvl w:ilvl="5" w:tplc="04090005" w:tentative="1">
-      <w:start w:val="1"/>
-      <w:numFmt w:val="bullet"/>
-      <w:lvlText w:val=""/>
-      <w:lvlJc w:val="left"/>
-      <w:pPr>
-        <w:ind w:left="4320" w:hanging="360"/>
-      </w:pPr>
-      <w:rPr>
-        <w:rFonts w:ascii="Wingdings" w:hAnsi="Wingdings" w:hint="default"/>
-      </w:rPr>
-    </w:lvl>
-    <w:lvl w:ilvl="6" w:tplc="04090001" w:tentative="1">
-      <w:start w:val="1"/>
-      <w:numFmt w:val="bullet"/>
-      <w:lvlText w:val=""/>
-      <w:lvlJc w:val="left"/>
-      <w:pPr>
-        <w:ind w:left="5040" w:hanging="360"/>
-      </w:pPr>
-      <w:rPr>
-        <w:rFonts w:ascii="Symbol" w:hAnsi="Symbol" w:hint="default"/>
-      </w:rPr>
-    </w:lvl>
-    <w:lvl w:ilvl="7" w:tplc="04090003" w:tentative="1">
-      <w:start w:val="1"/>
-      <w:numFmt w:val="bullet"/>
-      <w:lvlText w:val="o"/>
-      <w:lvlJc w:val="left"/>
-      <w:pPr>
-        <w:ind w:left="5760" w:hanging="360"/>
-      </w:pPr>
-      <w:rPr>
-        <w:rFonts w:ascii="Courier New" w:hAnsi="Courier New" w:hint="default"/>
-      </w:rPr>
-    </w:lvl>
-    <w:lvl w:ilvl="8" w:tplc="04090005" w:tentative="1">
-      <w:start w:val="1"/>
-      <w:numFmt w:val="bullet"/>
-      <w:lvlText w:val=""/>
-      <w:lvlJc w:val="left"/>
-      <w:pPr>
-        <w:ind w:left="6480" w:hanging="360"/>
-      </w:pPr>
-      <w:rPr>
-        <w:rFonts w:ascii="Wingdings" w:hAnsi="Wingdings" w:hint="default"/>
-      </w:rPr>
-    </w:lvl>
-  </w:abstractNum>
-  <w:abstractNum w:abstractNumId="14" w15:restartNumberingAfterBreak="0">
-    <w:nsid w:val="41813CCA"/>
-    <w:multiLevelType w:val="multilevel"/>
-    <w:tmpl w:val="A358F46E"/>
-    <w:lvl w:ilvl="0">
-      <w:start w:val="1"/>
-      <w:numFmt w:val="decimal"/>
-      <w:lvlText w:val="%1."/>
-      <w:lvlJc w:val="left"/>
-      <w:pPr>
-        <w:tabs>
-          <w:tab w:val="num" w:pos="720"/>
-        </w:tabs>
-        <w:ind w:left="720" w:hanging="360"/>
-      </w:pPr>
-    </w:lvl>
-    <w:lvl w:ilvl="1" w:tentative="1">
-      <w:start w:val="1"/>
-      <w:numFmt w:val="decimal"/>
-      <w:lvlText w:val="%2."/>
-      <w:lvlJc w:val="left"/>
-      <w:pPr>
-        <w:tabs>
-          <w:tab w:val="num" w:pos="1440"/>
-        </w:tabs>
-        <w:ind w:left="1440" w:hanging="360"/>
-      </w:pPr>
-    </w:lvl>
-    <w:lvl w:ilvl="2" w:tentative="1">
-      <w:start w:val="1"/>
-      <w:numFmt w:val="decimal"/>
-      <w:lvlText w:val="%3."/>
-      <w:lvlJc w:val="left"/>
-      <w:pPr>
-        <w:tabs>
-          <w:tab w:val="num" w:pos="2160"/>
-        </w:tabs>
-        <w:ind w:left="2160" w:hanging="360"/>
-      </w:pPr>
-    </w:lvl>
-    <w:lvl w:ilvl="3" w:tentative="1">
-      <w:start w:val="1"/>
-      <w:numFmt w:val="decimal"/>
-      <w:lvlText w:val="%4."/>
-      <w:lvlJc w:val="left"/>
-      <w:pPr>
-        <w:tabs>
-          <w:tab w:val="num" w:pos="2880"/>
-        </w:tabs>
-        <w:ind w:left="2880" w:hanging="360"/>
-      </w:pPr>
-    </w:lvl>
-    <w:lvl w:ilvl="4" w:tentative="1">
-      <w:start w:val="1"/>
-      <w:numFmt w:val="decimal"/>
-      <w:lvlText w:val="%5."/>
-      <w:lvlJc w:val="left"/>
-      <w:pPr>
-        <w:tabs>
-          <w:tab w:val="num" w:pos="3600"/>
-        </w:tabs>
-        <w:ind w:left="3600" w:hanging="360"/>
-      </w:pPr>
-    </w:lvl>
-    <w:lvl w:ilvl="5" w:tentative="1">
-      <w:start w:val="1"/>
-      <w:numFmt w:val="decimal"/>
-      <w:lvlText w:val="%6."/>
-      <w:lvlJc w:val="left"/>
-      <w:pPr>
-        <w:tabs>
-          <w:tab w:val="num" w:pos="4320"/>
-        </w:tabs>
-        <w:ind w:left="4320" w:hanging="360"/>
-      </w:pPr>
-    </w:lvl>
-    <w:lvl w:ilvl="6" w:tentative="1">
-      <w:start w:val="1"/>
-      <w:numFmt w:val="decimal"/>
-      <w:lvlText w:val="%7."/>
-      <w:lvlJc w:val="left"/>
-      <w:pPr>
-        <w:tabs>
-          <w:tab w:val="num" w:pos="5040"/>
-        </w:tabs>
-        <w:ind w:left="5040" w:hanging="360"/>
-      </w:pPr>
-    </w:lvl>
-    <w:lvl w:ilvl="7" w:tentative="1">
-      <w:start w:val="1"/>
-      <w:numFmt w:val="decimal"/>
-      <w:lvlText w:val="%8."/>
-      <w:lvlJc w:val="left"/>
-      <w:pPr>
-        <w:tabs>
-          <w:tab w:val="num" w:pos="5760"/>
-        </w:tabs>
-        <w:ind w:left="5760" w:hanging="360"/>
-      </w:pPr>
-    </w:lvl>
-    <w:lvl w:ilvl="8" w:tentative="1">
-      <w:start w:val="1"/>
-      <w:numFmt w:val="decimal"/>
-      <w:lvlText w:val="%9."/>
-      <w:lvlJc w:val="left"/>
-      <w:pPr>
-        <w:tabs>
-          <w:tab w:val="num" w:pos="6480"/>
-        </w:tabs>
-        <w:ind w:left="6480" w:hanging="360"/>
-      </w:pPr>
-    </w:lvl>
-  </w:abstractNum>
-  <w:abstractNum w:abstractNumId="15" w15:restartNumberingAfterBreak="0">
-    <w:nsid w:val="473C0DDD"/>
-    <w:multiLevelType w:val="multilevel"/>
-    <w:tmpl w:val="ED1C04D2"/>
-    <w:styleLink w:val="CurrentList1"/>
-    <w:lvl w:ilvl="0">
-      <w:start w:val="1"/>
-      <w:numFmt w:val="decimal"/>
-      <w:lvlText w:val="%1."/>
-      <w:lvlJc w:val="left"/>
-      <w:pPr>
-        <w:tabs>
-          <w:tab w:val="num" w:pos="720"/>
-        </w:tabs>
-        <w:ind w:left="720" w:hanging="720"/>
-      </w:pPr>
-    </w:lvl>
-    <w:lvl w:ilvl="1">
-      <w:start w:val="1"/>
-      <w:numFmt w:val="decimal"/>
-      <w:lvlText w:val="%2."/>
-      <w:lvlJc w:val="left"/>
-      <w:pPr>
-        <w:tabs>
-          <w:tab w:val="num" w:pos="1440"/>
-        </w:tabs>
-        <w:ind w:left="1440" w:hanging="720"/>
-      </w:pPr>
-    </w:lvl>
-    <w:lvl w:ilvl="2">
-      <w:start w:val="1"/>
-      <w:numFmt w:val="decimal"/>
-      <w:lvlText w:val="%3."/>
-      <w:lvlJc w:val="left"/>
-      <w:pPr>
-        <w:tabs>
-          <w:tab w:val="num" w:pos="2160"/>
-        </w:tabs>
-        <w:ind w:left="2160" w:hanging="720"/>
-      </w:pPr>
-    </w:lvl>
-    <w:lvl w:ilvl="3">
-      <w:start w:val="1"/>
-      <w:numFmt w:val="decimal"/>
-      <w:lvlText w:val="%4."/>
-      <w:lvlJc w:val="left"/>
-      <w:pPr>
-        <w:tabs>
-          <w:tab w:val="num" w:pos="2880"/>
-        </w:tabs>
-        <w:ind w:left="2880" w:hanging="720"/>
-      </w:pPr>
-    </w:lvl>
-    <w:lvl w:ilvl="4">
-      <w:start w:val="1"/>
-      <w:numFmt w:val="decimal"/>
-      <w:lvlText w:val="%5."/>
-      <w:lvlJc w:val="left"/>
-      <w:pPr>
-        <w:tabs>
-          <w:tab w:val="num" w:pos="3600"/>
-        </w:tabs>
-        <w:ind w:left="3600" w:hanging="720"/>
-      </w:pPr>
-    </w:lvl>
-    <w:lvl w:ilvl="5">
-      <w:start w:val="1"/>
-      <w:numFmt w:val="decimal"/>
-      <w:lvlText w:val="%6."/>
-      <w:lvlJc w:val="left"/>
-      <w:pPr>
-        <w:tabs>
-          <w:tab w:val="num" w:pos="4320"/>
-        </w:tabs>
-        <w:ind w:left="4320" w:hanging="720"/>
-      </w:pPr>
-    </w:lvl>
-    <w:lvl w:ilvl="6">
-      <w:start w:val="1"/>
-      <w:numFmt w:val="decimal"/>
-      <w:lvlText w:val="%7."/>
-      <w:lvlJc w:val="left"/>
-      <w:pPr>
-        <w:tabs>
-          <w:tab w:val="num" w:pos="5040"/>
-        </w:tabs>
-        <w:ind w:left="5040" w:hanging="720"/>
-      </w:pPr>
-    </w:lvl>
-    <w:lvl w:ilvl="7">
-      <w:start w:val="1"/>
-      <w:numFmt w:val="decimal"/>
-      <w:lvlText w:val="%8."/>
-      <w:lvlJc w:val="left"/>
-      <w:pPr>
-        <w:tabs>
-          <w:tab w:val="num" w:pos="5760"/>
-        </w:tabs>
-        <w:ind w:left="5760" w:hanging="720"/>
-      </w:pPr>
-    </w:lvl>
-    <w:lvl w:ilvl="8">
-      <w:start w:val="1"/>
-      <w:numFmt w:val="decimal"/>
-      <w:lvlText w:val="%9."/>
-      <w:lvlJc w:val="left"/>
-      <w:pPr>
-        <w:tabs>
-          <w:tab w:val="num" w:pos="6480"/>
-        </w:tabs>
-        <w:ind w:left="6480" w:hanging="720"/>
-      </w:pPr>
-    </w:lvl>
-  </w:abstractNum>
-  <w:abstractNum w:abstractNumId="16" w15:restartNumberingAfterBreak="0">
-    <w:nsid w:val="514B7958"/>
-    <w:multiLevelType w:val="hybridMultilevel"/>
-    <w:tmpl w:val="54F6F906"/>
-    <w:lvl w:ilvl="0" w:tplc="5C58263A">
-      <w:start w:val="1"/>
-      <w:numFmt w:val="bullet"/>
-      <w:lvlText w:val=""/>
-      <w:lvlJc w:val="left"/>
-      <w:pPr>
-        <w:ind w:left="720" w:hanging="360"/>
-      </w:pPr>
-      <w:rPr>
-        <w:rFonts w:ascii="Wingdings" w:eastAsia="Times New Roman" w:hAnsi="Wingdings" w:cs="Times New Roman" w:hint="default"/>
-        <w:b/>
-      </w:rPr>
-    </w:lvl>
-    <w:lvl w:ilvl="1" w:tplc="04090003" w:tentative="1">
-      <w:start w:val="1"/>
-      <w:numFmt w:val="bullet"/>
-      <w:lvlText w:val="o"/>
-      <w:lvlJc w:val="left"/>
-      <w:pPr>
-        <w:ind w:left="1440" w:hanging="360"/>
-      </w:pPr>
-      <w:rPr>
-        <w:rFonts w:ascii="Courier New" w:hAnsi="Courier New" w:hint="default"/>
-      </w:rPr>
-    </w:lvl>
-    <w:lvl w:ilvl="2" w:tplc="04090005" w:tentative="1">
-      <w:start w:val="1"/>
-      <w:numFmt w:val="bullet"/>
-      <w:lvlText w:val=""/>
-      <w:lvlJc w:val="left"/>
-      <w:pPr>
-        <w:ind w:left="2160" w:hanging="360"/>
-      </w:pPr>
-      <w:rPr>
-        <w:rFonts w:ascii="Wingdings" w:hAnsi="Wingdings" w:hint="default"/>
-      </w:rPr>
-    </w:lvl>
-    <w:lvl w:ilvl="3" w:tplc="04090001" w:tentative="1">
-      <w:start w:val="1"/>
-      <w:numFmt w:val="bullet"/>
-      <w:lvlText w:val=""/>
-      <w:lvlJc w:val="left"/>
-      <w:pPr>
-        <w:ind w:left="2880" w:hanging="360"/>
-      </w:pPr>
-      <w:rPr>
-        <w:rFonts w:ascii="Symbol" w:hAnsi="Symbol" w:hint="default"/>
-      </w:rPr>
-    </w:lvl>
-    <w:lvl w:ilvl="4" w:tplc="04090003" w:tentative="1">
-      <w:start w:val="1"/>
-      <w:numFmt w:val="bullet"/>
-      <w:lvlText w:val="o"/>
-      <w:lvlJc w:val="left"/>
-      <w:pPr>
-        <w:ind w:left="3600" w:hanging="360"/>
-      </w:pPr>
-      <w:rPr>
-        <w:rFonts w:ascii="Courier New" w:hAnsi="Courier New" w:hint="default"/>
-      </w:rPr>
-    </w:lvl>
-    <w:lvl w:ilvl="5" w:tplc="04090005" w:tentative="1">
-      <w:start w:val="1"/>
-      <w:numFmt w:val="bullet"/>
-      <w:lvlText w:val=""/>
-      <w:lvlJc w:val="left"/>
-      <w:pPr>
-        <w:ind w:left="4320" w:hanging="360"/>
-      </w:pPr>
-      <w:rPr>
-        <w:rFonts w:ascii="Wingdings" w:hAnsi="Wingdings" w:hint="default"/>
-      </w:rPr>
-    </w:lvl>
-    <w:lvl w:ilvl="6" w:tplc="04090001" w:tentative="1">
-      <w:start w:val="1"/>
-      <w:numFmt w:val="bullet"/>
-      <w:lvlText w:val=""/>
-      <w:lvlJc w:val="left"/>
-      <w:pPr>
-        <w:ind w:left="5040" w:hanging="360"/>
-      </w:pPr>
-      <w:rPr>
-        <w:rFonts w:ascii="Symbol" w:hAnsi="Symbol" w:hint="default"/>
-      </w:rPr>
-    </w:lvl>
-    <w:lvl w:ilvl="7" w:tplc="04090003" w:tentative="1">
-      <w:start w:val="1"/>
-      <w:numFmt w:val="bullet"/>
-      <w:lvlText w:val="o"/>
-      <w:lvlJc w:val="left"/>
-      <w:pPr>
-        <w:ind w:left="5760" w:hanging="360"/>
-      </w:pPr>
-      <w:rPr>
-        <w:rFonts w:ascii="Courier New" w:hAnsi="Courier New" w:hint="default"/>
-      </w:rPr>
-    </w:lvl>
-    <w:lvl w:ilvl="8" w:tplc="04090005" w:tentative="1">
-      <w:start w:val="1"/>
-      <w:numFmt w:val="bullet"/>
-      <w:lvlText w:val=""/>
-      <w:lvlJc w:val="left"/>
-      <w:pPr>
-        <w:ind w:left="6480" w:hanging="360"/>
-      </w:pPr>
-      <w:rPr>
-        <w:rFonts w:ascii="Wingdings" w:hAnsi="Wingdings" w:hint="default"/>
-      </w:rPr>
-    </w:lvl>
-  </w:abstractNum>
-  <w:abstractNum w:abstractNumId="17" w15:restartNumberingAfterBreak="0">
-    <w:nsid w:val="51630F56"/>
-    <w:multiLevelType w:val="hybridMultilevel"/>
-    <w:tmpl w:val="4EBE57C2"/>
-    <w:lvl w:ilvl="0" w:tplc="04090011">
-      <w:start w:val="1"/>
-      <w:numFmt w:val="decimal"/>
-      <w:lvlText w:val="%1)"/>
-      <w:lvlJc w:val="left"/>
-      <w:pPr>
-        <w:ind w:left="720" w:hanging="360"/>
-      </w:pPr>
-      <w:rPr>
-        <w:rFonts w:hint="default"/>
-      </w:rPr>
-    </w:lvl>
-    <w:lvl w:ilvl="1" w:tplc="04090019" w:tentative="1">
-      <w:start w:val="1"/>
-      <w:numFmt w:val="lowerLetter"/>
-      <w:lvlText w:val="%2."/>
-      <w:lvlJc w:val="left"/>
-      <w:pPr>
-        <w:ind w:left="1440" w:hanging="360"/>
-      </w:pPr>
-    </w:lvl>
-    <w:lvl w:ilvl="2" w:tplc="0409001B" w:tentative="1">
-      <w:start w:val="1"/>
-      <w:numFmt w:val="lowerRoman"/>
-      <w:lvlText w:val="%3."/>
-      <w:lvlJc w:val="right"/>
-      <w:pPr>
-        <w:ind w:left="2160" w:hanging="180"/>
-      </w:pPr>
-    </w:lvl>
-    <w:lvl w:ilvl="3" w:tplc="0409000F" w:tentative="1">
-      <w:start w:val="1"/>
-      <w:numFmt w:val="decimal"/>
-      <w:lvlText w:val="%4."/>
-      <w:lvlJc w:val="left"/>
-      <w:pPr>
-        <w:ind w:left="2880" w:hanging="360"/>
-      </w:pPr>
-    </w:lvl>
-    <w:lvl w:ilvl="4" w:tplc="04090019" w:tentative="1">
-      <w:start w:val="1"/>
-      <w:numFmt w:val="lowerLetter"/>
-      <w:lvlText w:val="%5."/>
-      <w:lvlJc w:val="left"/>
-      <w:pPr>
-        <w:ind w:left="3600" w:hanging="360"/>
-      </w:pPr>
-    </w:lvl>
-    <w:lvl w:ilvl="5" w:tplc="0409001B" w:tentative="1">
-      <w:start w:val="1"/>
-      <w:numFmt w:val="lowerRoman"/>
-      <w:lvlText w:val="%6."/>
-      <w:lvlJc w:val="right"/>
-      <w:pPr>
-        <w:ind w:left="4320" w:hanging="180"/>
-      </w:pPr>
-    </w:lvl>
-    <w:lvl w:ilvl="6" w:tplc="0409000F" w:tentative="1">
-      <w:start w:val="1"/>
-      <w:numFmt w:val="decimal"/>
-      <w:lvlText w:val="%7."/>
-      <w:lvlJc w:val="left"/>
-      <w:pPr>
-        <w:ind w:left="5040" w:hanging="360"/>
-      </w:pPr>
-    </w:lvl>
-    <w:lvl w:ilvl="7" w:tplc="04090019" w:tentative="1">
-      <w:start w:val="1"/>
-      <w:numFmt w:val="lowerLetter"/>
-      <w:lvlText w:val="%8."/>
-      <w:lvlJc w:val="left"/>
-      <w:pPr>
-        <w:ind w:left="5760" w:hanging="360"/>
-      </w:pPr>
-    </w:lvl>
-    <w:lvl w:ilvl="8" w:tplc="0409001B" w:tentative="1">
-      <w:start w:val="1"/>
-      <w:numFmt w:val="lowerRoman"/>
-      <w:lvlText w:val="%9."/>
-      <w:lvlJc w:val="right"/>
-      <w:pPr>
-        <w:ind w:left="6480" w:hanging="180"/>
-      </w:pPr>
-    </w:lvl>
-  </w:abstractNum>
-  <w:abstractNum w:abstractNumId="18" w15:restartNumberingAfterBreak="0">
+  <w:abstractNum w:abstractNumId="9" w15:restartNumberingAfterBreak="0">
     <w:nsid w:val="564F5CAE"/>
     <w:multiLevelType w:val="hybridMultilevel"/>
     <w:tmpl w:val="A27A9AE0"/>
@@ -7153,30 +5783,30 @@
       </w:rPr>
     </w:lvl>
   </w:abstractNum>
-  <w:abstractNum w:abstractNumId="19" w15:restartNumberingAfterBreak="0">
+  <w:abstractNum w:abstractNumId="10" w15:restartNumberingAfterBreak="0">
     <w:nsid w:val="582A0F9F"/>
     <w:multiLevelType w:val="multilevel"/>
-    <w:tmpl w:val="28C2EE3E"/>
+    <w:tmpl w:val="7602A5BC"/>
     <w:lvl w:ilvl="0">
       <w:start w:val="1"/>
       <w:numFmt w:val="decimal"/>
-      <w:lvlText w:val="%1."/>
-      <w:lvlJc w:val="left"/>
-      <w:pPr>
-        <w:ind w:left="360" w:hanging="360"/>
+      <w:lvlText w:val="%1"/>
+      <w:lvlJc w:val="left"/>
+      <w:pPr>
+        <w:ind w:left="0" w:firstLine="0"/>
       </w:pPr>
       <w:rPr>
         <w:rFonts w:hint="default"/>
       </w:rPr>
     </w:lvl>
     <w:lvl w:ilvl="1">
-      <w:start w:val="2"/>
+      <w:start w:val="1"/>
       <w:numFmt w:val="decimal"/>
       <w:pStyle w:val="Heading2"/>
-      <w:lvlText w:val="%1.%2."/>
-      <w:lvlJc w:val="left"/>
-      <w:pPr>
-        <w:ind w:left="792" w:hanging="432"/>
+      <w:lvlText w:val="%1.%2"/>
+      <w:lvlJc w:val="left"/>
+      <w:pPr>
+        <w:ind w:left="576" w:hanging="576"/>
       </w:pPr>
       <w:rPr>
         <w:rFonts w:hint="default"/>
@@ -7185,10 +5815,10 @@
     <w:lvl w:ilvl="2">
       <w:start w:val="1"/>
       <w:numFmt w:val="decimal"/>
-      <w:lvlText w:val="%1.%2.%3."/>
-      <w:lvlJc w:val="left"/>
-      <w:pPr>
-        <w:ind w:left="1224" w:hanging="504"/>
+      <w:lvlText w:val="%1.%2.%3"/>
+      <w:lvlJc w:val="left"/>
+      <w:pPr>
+        <w:ind w:left="720" w:hanging="720"/>
       </w:pPr>
       <w:rPr>
         <w:rFonts w:hint="default"/>
@@ -7197,10 +5827,10 @@
     <w:lvl w:ilvl="3">
       <w:start w:val="1"/>
       <w:numFmt w:val="decimal"/>
-      <w:lvlText w:val="%1.%2.%3.%4."/>
-      <w:lvlJc w:val="left"/>
-      <w:pPr>
-        <w:ind w:left="1728" w:hanging="648"/>
+      <w:lvlText w:val="%1.%2.%3.%4"/>
+      <w:lvlJc w:val="left"/>
+      <w:pPr>
+        <w:ind w:left="864" w:hanging="864"/>
       </w:pPr>
       <w:rPr>
         <w:rFonts w:hint="default"/>
@@ -7209,10 +5839,10 @@
     <w:lvl w:ilvl="4">
       <w:start w:val="1"/>
       <w:numFmt w:val="decimal"/>
-      <w:lvlText w:val="%1.%2.%3.%4.%5."/>
-      <w:lvlJc w:val="left"/>
-      <w:pPr>
-        <w:ind w:left="2232" w:hanging="792"/>
+      <w:lvlText w:val="%1.%2.%3.%4.%5"/>
+      <w:lvlJc w:val="left"/>
+      <w:pPr>
+        <w:ind w:left="1008" w:hanging="1008"/>
       </w:pPr>
       <w:rPr>
         <w:rFonts w:hint="default"/>
@@ -7221,10 +5851,10 @@
     <w:lvl w:ilvl="5">
       <w:start w:val="1"/>
       <w:numFmt w:val="decimal"/>
-      <w:lvlText w:val="%1.%2.%3.%4.%5.%6."/>
-      <w:lvlJc w:val="left"/>
-      <w:pPr>
-        <w:ind w:left="2736" w:hanging="936"/>
+      <w:lvlText w:val="%1.%2.%3.%4.%5.%6"/>
+      <w:lvlJc w:val="left"/>
+      <w:pPr>
+        <w:ind w:left="1152" w:hanging="1152"/>
       </w:pPr>
       <w:rPr>
         <w:rFonts w:hint="default"/>
@@ -7233,10 +5863,10 @@
     <w:lvl w:ilvl="6">
       <w:start w:val="1"/>
       <w:numFmt w:val="decimal"/>
-      <w:lvlText w:val="%1.%2.%3.%4.%5.%6.%7."/>
-      <w:lvlJc w:val="left"/>
-      <w:pPr>
-        <w:ind w:left="3240" w:hanging="1080"/>
+      <w:lvlText w:val="%1.%2.%3.%4.%5.%6.%7"/>
+      <w:lvlJc w:val="left"/>
+      <w:pPr>
+        <w:ind w:left="1296" w:hanging="1296"/>
       </w:pPr>
       <w:rPr>
         <w:rFonts w:hint="default"/>
@@ -7245,10 +5875,10 @@
     <w:lvl w:ilvl="7">
       <w:start w:val="1"/>
       <w:numFmt w:val="decimal"/>
-      <w:lvlText w:val="%1.%2.%3.%4.%5.%6.%7.%8."/>
-      <w:lvlJc w:val="left"/>
-      <w:pPr>
-        <w:ind w:left="3744" w:hanging="1224"/>
+      <w:lvlText w:val="%1.%2.%3.%4.%5.%6.%7.%8"/>
+      <w:lvlJc w:val="left"/>
+      <w:pPr>
+        <w:ind w:left="1440" w:hanging="1440"/>
       </w:pPr>
       <w:rPr>
         <w:rFonts w:hint="default"/>
@@ -7257,341 +5887,130 @@
     <w:lvl w:ilvl="8">
       <w:start w:val="1"/>
       <w:numFmt w:val="decimal"/>
-      <w:lvlText w:val="%1.%2.%3.%4.%5.%6.%7.%8.%9."/>
-      <w:lvlJc w:val="left"/>
-      <w:pPr>
-        <w:ind w:left="4320" w:hanging="1440"/>
+      <w:lvlText w:val="%1.%2.%3.%4.%5.%6.%7.%8.%9"/>
+      <w:lvlJc w:val="left"/>
+      <w:pPr>
+        <w:ind w:left="1584" w:hanging="1584"/>
       </w:pPr>
       <w:rPr>
         <w:rFonts w:hint="default"/>
       </w:rPr>
     </w:lvl>
   </w:abstractNum>
-  <w:abstractNum w:abstractNumId="20" w15:restartNumberingAfterBreak="0">
-    <w:nsid w:val="5AE253D1"/>
+  <w:abstractNum w:abstractNumId="11" w15:restartNumberingAfterBreak="0">
+    <w:nsid w:val="605D1C91"/>
     <w:multiLevelType w:val="hybridMultilevel"/>
-    <w:tmpl w:val="4D04EB4E"/>
-    <w:lvl w:ilvl="0" w:tplc="04090011">
-      <w:start w:val="1"/>
-      <w:numFmt w:val="decimal"/>
-      <w:lvlText w:val="%1)"/>
+    <w:tmpl w:val="C796702C"/>
+    <w:lvl w:ilvl="0" w:tplc="D29AF0A2">
+      <w:start w:val="1"/>
+      <w:numFmt w:val="bullet"/>
+      <w:lvlText w:val="-"/>
       <w:lvlJc w:val="left"/>
       <w:pPr>
         <w:ind w:left="720" w:hanging="360"/>
       </w:pPr>
       <w:rPr>
-        <w:rFonts w:hint="default"/>
-      </w:rPr>
-    </w:lvl>
-    <w:lvl w:ilvl="1" w:tplc="04090019" w:tentative="1">
-      <w:start w:val="1"/>
-      <w:numFmt w:val="lowerLetter"/>
-      <w:lvlText w:val="%2."/>
+        <w:rFonts w:ascii="Arial" w:eastAsiaTheme="minorHAnsi" w:hAnsi="Arial" w:cs="Arial" w:hint="default"/>
+      </w:rPr>
+    </w:lvl>
+    <w:lvl w:ilvl="1" w:tplc="04090003" w:tentative="1">
+      <w:start w:val="1"/>
+      <w:numFmt w:val="bullet"/>
+      <w:lvlText w:val="o"/>
       <w:lvlJc w:val="left"/>
       <w:pPr>
         <w:ind w:left="1440" w:hanging="360"/>
       </w:pPr>
-    </w:lvl>
-    <w:lvl w:ilvl="2" w:tplc="0409001B" w:tentative="1">
-      <w:start w:val="1"/>
-      <w:numFmt w:val="lowerRoman"/>
-      <w:lvlText w:val="%3."/>
-      <w:lvlJc w:val="right"/>
-      <w:pPr>
-        <w:ind w:left="2160" w:hanging="180"/>
-      </w:pPr>
-    </w:lvl>
-    <w:lvl w:ilvl="3" w:tplc="0409000F" w:tentative="1">
-      <w:start w:val="1"/>
-      <w:numFmt w:val="decimal"/>
-      <w:lvlText w:val="%4."/>
-      <w:lvlJc w:val="left"/>
-      <w:pPr>
-        <w:ind w:left="2880" w:hanging="360"/>
-      </w:pPr>
-    </w:lvl>
-    <w:lvl w:ilvl="4" w:tplc="04090019" w:tentative="1">
-      <w:start w:val="1"/>
-      <w:numFmt w:val="lowerLetter"/>
-      <w:lvlText w:val="%5."/>
-      <w:lvlJc w:val="left"/>
-      <w:pPr>
-        <w:ind w:left="3600" w:hanging="360"/>
-      </w:pPr>
-    </w:lvl>
-    <w:lvl w:ilvl="5" w:tplc="0409001B" w:tentative="1">
-      <w:start w:val="1"/>
-      <w:numFmt w:val="lowerRoman"/>
-      <w:lvlText w:val="%6."/>
-      <w:lvlJc w:val="right"/>
-      <w:pPr>
-        <w:ind w:left="4320" w:hanging="180"/>
-      </w:pPr>
-    </w:lvl>
-    <w:lvl w:ilvl="6" w:tplc="0409000F" w:tentative="1">
-      <w:start w:val="1"/>
-      <w:numFmt w:val="decimal"/>
-      <w:lvlText w:val="%7."/>
-      <w:lvlJc w:val="left"/>
-      <w:pPr>
-        <w:ind w:left="5040" w:hanging="360"/>
-      </w:pPr>
-    </w:lvl>
-    <w:lvl w:ilvl="7" w:tplc="04090019" w:tentative="1">
-      <w:start w:val="1"/>
-      <w:numFmt w:val="lowerLetter"/>
-      <w:lvlText w:val="%8."/>
-      <w:lvlJc w:val="left"/>
-      <w:pPr>
-        <w:ind w:left="5760" w:hanging="360"/>
-      </w:pPr>
-    </w:lvl>
-    <w:lvl w:ilvl="8" w:tplc="0409001B" w:tentative="1">
-      <w:start w:val="1"/>
-      <w:numFmt w:val="lowerRoman"/>
-      <w:lvlText w:val="%9."/>
-      <w:lvlJc w:val="right"/>
-      <w:pPr>
-        <w:ind w:left="6480" w:hanging="180"/>
-      </w:pPr>
-    </w:lvl>
-  </w:abstractNum>
-  <w:abstractNum w:abstractNumId="21" w15:restartNumberingAfterBreak="0">
-    <w:nsid w:val="677F3B77"/>
-    <w:multiLevelType w:val="hybridMultilevel"/>
-    <w:tmpl w:val="E8FE1FE0"/>
-    <w:lvl w:ilvl="0" w:tplc="04090011">
-      <w:start w:val="1"/>
-      <w:numFmt w:val="decimal"/>
-      <w:lvlText w:val="%1)"/>
-      <w:lvlJc w:val="left"/>
-      <w:pPr>
-        <w:ind w:left="720" w:hanging="360"/>
-      </w:pPr>
-    </w:lvl>
-    <w:lvl w:ilvl="1" w:tplc="04090019" w:tentative="1">
-      <w:start w:val="1"/>
-      <w:numFmt w:val="lowerLetter"/>
-      <w:lvlText w:val="%2."/>
-      <w:lvlJc w:val="left"/>
-      <w:pPr>
-        <w:ind w:left="1440" w:hanging="360"/>
-      </w:pPr>
-    </w:lvl>
-    <w:lvl w:ilvl="2" w:tplc="0409001B" w:tentative="1">
-      <w:start w:val="1"/>
-      <w:numFmt w:val="lowerRoman"/>
-      <w:lvlText w:val="%3."/>
-      <w:lvlJc w:val="right"/>
-      <w:pPr>
-        <w:ind w:left="2160" w:hanging="180"/>
-      </w:pPr>
-    </w:lvl>
-    <w:lvl w:ilvl="3" w:tplc="0409000F" w:tentative="1">
-      <w:start w:val="1"/>
-      <w:numFmt w:val="decimal"/>
-      <w:lvlText w:val="%4."/>
-      <w:lvlJc w:val="left"/>
-      <w:pPr>
-        <w:ind w:left="2880" w:hanging="360"/>
-      </w:pPr>
-    </w:lvl>
-    <w:lvl w:ilvl="4" w:tplc="04090019" w:tentative="1">
-      <w:start w:val="1"/>
-      <w:numFmt w:val="lowerLetter"/>
-      <w:lvlText w:val="%5."/>
-      <w:lvlJc w:val="left"/>
-      <w:pPr>
-        <w:ind w:left="3600" w:hanging="360"/>
-      </w:pPr>
-    </w:lvl>
-    <w:lvl w:ilvl="5" w:tplc="0409001B" w:tentative="1">
-      <w:start w:val="1"/>
-      <w:numFmt w:val="lowerRoman"/>
-      <w:lvlText w:val="%6."/>
-      <w:lvlJc w:val="right"/>
-      <w:pPr>
-        <w:ind w:left="4320" w:hanging="180"/>
-      </w:pPr>
-    </w:lvl>
-    <w:lvl w:ilvl="6" w:tplc="0409000F" w:tentative="1">
-      <w:start w:val="1"/>
-      <w:numFmt w:val="decimal"/>
-      <w:lvlText w:val="%7."/>
-      <w:lvlJc w:val="left"/>
-      <w:pPr>
-        <w:ind w:left="5040" w:hanging="360"/>
-      </w:pPr>
-    </w:lvl>
-    <w:lvl w:ilvl="7" w:tplc="04090019" w:tentative="1">
-      <w:start w:val="1"/>
-      <w:numFmt w:val="lowerLetter"/>
-      <w:lvlText w:val="%8."/>
-      <w:lvlJc w:val="left"/>
-      <w:pPr>
-        <w:ind w:left="5760" w:hanging="360"/>
-      </w:pPr>
-    </w:lvl>
-    <w:lvl w:ilvl="8" w:tplc="0409001B" w:tentative="1">
-      <w:start w:val="1"/>
-      <w:numFmt w:val="lowerRoman"/>
-      <w:lvlText w:val="%9."/>
-      <w:lvlJc w:val="right"/>
-      <w:pPr>
-        <w:ind w:left="6480" w:hanging="180"/>
-      </w:pPr>
-    </w:lvl>
-  </w:abstractNum>
-  <w:abstractNum w:abstractNumId="22" w15:restartNumberingAfterBreak="0">
-    <w:nsid w:val="6A3C4747"/>
-    <w:multiLevelType w:val="multilevel"/>
-    <w:tmpl w:val="6B3AF9C8"/>
-    <w:lvl w:ilvl="0">
+      <w:rPr>
+        <w:rFonts w:ascii="Courier New" w:hAnsi="Courier New" w:hint="default"/>
+      </w:rPr>
+    </w:lvl>
+    <w:lvl w:ilvl="2" w:tplc="04090005" w:tentative="1">
+      <w:start w:val="1"/>
+      <w:numFmt w:val="bullet"/>
+      <w:lvlText w:val=""/>
+      <w:lvlJc w:val="left"/>
+      <w:pPr>
+        <w:ind w:left="2160" w:hanging="360"/>
+      </w:pPr>
+      <w:rPr>
+        <w:rFonts w:ascii="Wingdings" w:hAnsi="Wingdings" w:hint="default"/>
+      </w:rPr>
+    </w:lvl>
+    <w:lvl w:ilvl="3" w:tplc="04090001" w:tentative="1">
       <w:start w:val="1"/>
       <w:numFmt w:val="bullet"/>
       <w:lvlText w:val=""/>
       <w:lvlJc w:val="left"/>
       <w:pPr>
-        <w:tabs>
-          <w:tab w:val="num" w:pos="720"/>
-        </w:tabs>
-        <w:ind w:left="720" w:hanging="360"/>
+        <w:ind w:left="2880" w:hanging="360"/>
       </w:pPr>
       <w:rPr>
         <w:rFonts w:ascii="Symbol" w:hAnsi="Symbol" w:hint="default"/>
-        <w:sz w:val="20"/>
-      </w:rPr>
-    </w:lvl>
-    <w:lvl w:ilvl="1" w:tentative="1">
+      </w:rPr>
+    </w:lvl>
+    <w:lvl w:ilvl="4" w:tplc="04090003" w:tentative="1">
       <w:start w:val="1"/>
       <w:numFmt w:val="bullet"/>
       <w:lvlText w:val="o"/>
       <w:lvlJc w:val="left"/>
       <w:pPr>
-        <w:tabs>
-          <w:tab w:val="num" w:pos="1440"/>
-        </w:tabs>
-        <w:ind w:left="1440" w:hanging="360"/>
+        <w:ind w:left="3600" w:hanging="360"/>
       </w:pPr>
       <w:rPr>
         <w:rFonts w:ascii="Courier New" w:hAnsi="Courier New" w:hint="default"/>
-        <w:sz w:val="20"/>
-      </w:rPr>
-    </w:lvl>
-    <w:lvl w:ilvl="2" w:tentative="1">
+      </w:rPr>
+    </w:lvl>
+    <w:lvl w:ilvl="5" w:tplc="04090005" w:tentative="1">
       <w:start w:val="1"/>
       <w:numFmt w:val="bullet"/>
       <w:lvlText w:val=""/>
       <w:lvlJc w:val="left"/>
       <w:pPr>
-        <w:tabs>
-          <w:tab w:val="num" w:pos="2160"/>
-        </w:tabs>
-        <w:ind w:left="2160" w:hanging="360"/>
+        <w:ind w:left="4320" w:hanging="360"/>
       </w:pPr>
       <w:rPr>
         <w:rFonts w:ascii="Wingdings" w:hAnsi="Wingdings" w:hint="default"/>
-        <w:sz w:val="20"/>
-      </w:rPr>
-    </w:lvl>
-    <w:lvl w:ilvl="3" w:tentative="1">
+      </w:rPr>
+    </w:lvl>
+    <w:lvl w:ilvl="6" w:tplc="04090001" w:tentative="1">
+      <w:start w:val="1"/>
+      <w:numFmt w:val="bullet"/>
+      <w:lvlText w:val=""/>
+      <w:lvlJc w:val="left"/>
+      <w:pPr>
+        <w:ind w:left="5040" w:hanging="360"/>
+      </w:pPr>
+      <w:rPr>
+        <w:rFonts w:ascii="Symbol" w:hAnsi="Symbol" w:hint="default"/>
+      </w:rPr>
+    </w:lvl>
+    <w:lvl w:ilvl="7" w:tplc="04090003" w:tentative="1">
+      <w:start w:val="1"/>
+      <w:numFmt w:val="bullet"/>
+      <w:lvlText w:val="o"/>
+      <w:lvlJc w:val="left"/>
+      <w:pPr>
+        <w:ind w:left="5760" w:hanging="360"/>
+      </w:pPr>
+      <w:rPr>
+        <w:rFonts w:ascii="Courier New" w:hAnsi="Courier New" w:hint="default"/>
+      </w:rPr>
+    </w:lvl>
+    <w:lvl w:ilvl="8" w:tplc="04090005" w:tentative="1">
       <w:start w:val="1"/>
       <w:numFmt w:val="bullet"/>
       <w:lvlText w:val=""/>
       <w:lvlJc w:val="left"/>
       <w:pPr>
-        <w:tabs>
-          <w:tab w:val="num" w:pos="2880"/>
-        </w:tabs>
-        <w:ind w:left="2880" w:hanging="360"/>
+        <w:ind w:left="6480" w:hanging="360"/>
       </w:pPr>
       <w:rPr>
         <w:rFonts w:ascii="Wingdings" w:hAnsi="Wingdings" w:hint="default"/>
-        <w:sz w:val="20"/>
-      </w:rPr>
-    </w:lvl>
-    <w:lvl w:ilvl="4" w:tentative="1">
-      <w:start w:val="1"/>
-      <w:numFmt w:val="bullet"/>
-      <w:lvlText w:val=""/>
-      <w:lvlJc w:val="left"/>
-      <w:pPr>
-        <w:tabs>
-          <w:tab w:val="num" w:pos="3600"/>
-        </w:tabs>
-        <w:ind w:left="3600" w:hanging="360"/>
-      </w:pPr>
-      <w:rPr>
-        <w:rFonts w:ascii="Wingdings" w:hAnsi="Wingdings" w:hint="default"/>
-        <w:sz w:val="20"/>
-      </w:rPr>
-    </w:lvl>
-    <w:lvl w:ilvl="5" w:tentative="1">
-      <w:start w:val="1"/>
-      <w:numFmt w:val="bullet"/>
-      <w:lvlText w:val=""/>
-      <w:lvlJc w:val="left"/>
-      <w:pPr>
-        <w:tabs>
-          <w:tab w:val="num" w:pos="4320"/>
-        </w:tabs>
-        <w:ind w:left="4320" w:hanging="360"/>
-      </w:pPr>
-      <w:rPr>
-        <w:rFonts w:ascii="Wingdings" w:hAnsi="Wingdings" w:hint="default"/>
-        <w:sz w:val="20"/>
-      </w:rPr>
-    </w:lvl>
-    <w:lvl w:ilvl="6" w:tentative="1">
-      <w:start w:val="1"/>
-      <w:numFmt w:val="bullet"/>
-      <w:lvlText w:val=""/>
-      <w:lvlJc w:val="left"/>
-      <w:pPr>
-        <w:tabs>
-          <w:tab w:val="num" w:pos="5040"/>
-        </w:tabs>
-        <w:ind w:left="5040" w:hanging="360"/>
-      </w:pPr>
-      <w:rPr>
-        <w:rFonts w:ascii="Wingdings" w:hAnsi="Wingdings" w:hint="default"/>
-        <w:sz w:val="20"/>
-      </w:rPr>
-    </w:lvl>
-    <w:lvl w:ilvl="7" w:tentative="1">
-      <w:start w:val="1"/>
-      <w:numFmt w:val="bullet"/>
-      <w:lvlText w:val=""/>
-      <w:lvlJc w:val="left"/>
-      <w:pPr>
-        <w:tabs>
-          <w:tab w:val="num" w:pos="5760"/>
-        </w:tabs>
-        <w:ind w:left="5760" w:hanging="360"/>
-      </w:pPr>
-      <w:rPr>
-        <w:rFonts w:ascii="Wingdings" w:hAnsi="Wingdings" w:hint="default"/>
-        <w:sz w:val="20"/>
-      </w:rPr>
-    </w:lvl>
-    <w:lvl w:ilvl="8" w:tentative="1">
-      <w:start w:val="1"/>
-      <w:numFmt w:val="bullet"/>
-      <w:lvlText w:val=""/>
-      <w:lvlJc w:val="left"/>
-      <w:pPr>
-        <w:tabs>
-          <w:tab w:val="num" w:pos="6480"/>
-        </w:tabs>
-        <w:ind w:left="6480" w:hanging="360"/>
-      </w:pPr>
-      <w:rPr>
-        <w:rFonts w:ascii="Wingdings" w:hAnsi="Wingdings" w:hint="default"/>
-        <w:sz w:val="20"/>
       </w:rPr>
     </w:lvl>
   </w:abstractNum>
-  <w:abstractNum w:abstractNumId="23" w15:restartNumberingAfterBreak="0">
+  <w:abstractNum w:abstractNumId="12" w15:restartNumberingAfterBreak="0">
     <w:nsid w:val="6B544A9C"/>
     <w:multiLevelType w:val="multilevel"/>
     <w:tmpl w:val="7840B5DC"/>
@@ -7705,364 +6124,62 @@
       </w:rPr>
     </w:lvl>
   </w:abstractNum>
-  <w:abstractNum w:abstractNumId="24" w15:restartNumberingAfterBreak="0">
-    <w:nsid w:val="721A2470"/>
-    <w:multiLevelType w:val="multilevel"/>
-    <w:tmpl w:val="0CC07F70"/>
-    <w:lvl w:ilvl="0">
-      <w:start w:val="1"/>
-      <w:numFmt w:val="bullet"/>
-      <w:lvlText w:val=""/>
-      <w:lvlJc w:val="left"/>
-      <w:pPr>
-        <w:tabs>
-          <w:tab w:val="num" w:pos="720"/>
-        </w:tabs>
-        <w:ind w:left="720" w:hanging="360"/>
-      </w:pPr>
-      <w:rPr>
-        <w:rFonts w:ascii="Symbol" w:hAnsi="Symbol" w:hint="default"/>
-        <w:sz w:val="20"/>
-      </w:rPr>
-    </w:lvl>
-    <w:lvl w:ilvl="1" w:tentative="1">
-      <w:start w:val="1"/>
-      <w:numFmt w:val="bullet"/>
-      <w:lvlText w:val="o"/>
-      <w:lvlJc w:val="left"/>
-      <w:pPr>
-        <w:tabs>
-          <w:tab w:val="num" w:pos="1440"/>
-        </w:tabs>
-        <w:ind w:left="1440" w:hanging="360"/>
-      </w:pPr>
-      <w:rPr>
-        <w:rFonts w:ascii="Courier New" w:hAnsi="Courier New" w:hint="default"/>
-        <w:sz w:val="20"/>
-      </w:rPr>
-    </w:lvl>
-    <w:lvl w:ilvl="2" w:tentative="1">
-      <w:start w:val="1"/>
-      <w:numFmt w:val="bullet"/>
-      <w:lvlText w:val=""/>
-      <w:lvlJc w:val="left"/>
-      <w:pPr>
-        <w:tabs>
-          <w:tab w:val="num" w:pos="2160"/>
-        </w:tabs>
-        <w:ind w:left="2160" w:hanging="360"/>
-      </w:pPr>
-      <w:rPr>
-        <w:rFonts w:ascii="Wingdings" w:hAnsi="Wingdings" w:hint="default"/>
-        <w:sz w:val="20"/>
-      </w:rPr>
-    </w:lvl>
-    <w:lvl w:ilvl="3" w:tentative="1">
-      <w:start w:val="1"/>
-      <w:numFmt w:val="bullet"/>
-      <w:lvlText w:val=""/>
-      <w:lvlJc w:val="left"/>
-      <w:pPr>
-        <w:tabs>
-          <w:tab w:val="num" w:pos="2880"/>
-        </w:tabs>
-        <w:ind w:left="2880" w:hanging="360"/>
-      </w:pPr>
-      <w:rPr>
-        <w:rFonts w:ascii="Wingdings" w:hAnsi="Wingdings" w:hint="default"/>
-        <w:sz w:val="20"/>
-      </w:rPr>
-    </w:lvl>
-    <w:lvl w:ilvl="4" w:tentative="1">
-      <w:start w:val="1"/>
-      <w:numFmt w:val="bullet"/>
-      <w:lvlText w:val=""/>
-      <w:lvlJc w:val="left"/>
-      <w:pPr>
-        <w:tabs>
-          <w:tab w:val="num" w:pos="3600"/>
-        </w:tabs>
-        <w:ind w:left="3600" w:hanging="360"/>
-      </w:pPr>
-      <w:rPr>
-        <w:rFonts w:ascii="Wingdings" w:hAnsi="Wingdings" w:hint="default"/>
-        <w:sz w:val="20"/>
-      </w:rPr>
-    </w:lvl>
-    <w:lvl w:ilvl="5" w:tentative="1">
-      <w:start w:val="1"/>
-      <w:numFmt w:val="bullet"/>
-      <w:lvlText w:val=""/>
-      <w:lvlJc w:val="left"/>
-      <w:pPr>
-        <w:tabs>
-          <w:tab w:val="num" w:pos="4320"/>
-        </w:tabs>
-        <w:ind w:left="4320" w:hanging="360"/>
-      </w:pPr>
-      <w:rPr>
-        <w:rFonts w:ascii="Wingdings" w:hAnsi="Wingdings" w:hint="default"/>
-        <w:sz w:val="20"/>
-      </w:rPr>
-    </w:lvl>
-    <w:lvl w:ilvl="6" w:tentative="1">
-      <w:start w:val="1"/>
-      <w:numFmt w:val="bullet"/>
-      <w:lvlText w:val=""/>
-      <w:lvlJc w:val="left"/>
-      <w:pPr>
-        <w:tabs>
-          <w:tab w:val="num" w:pos="5040"/>
-        </w:tabs>
-        <w:ind w:left="5040" w:hanging="360"/>
-      </w:pPr>
-      <w:rPr>
-        <w:rFonts w:ascii="Wingdings" w:hAnsi="Wingdings" w:hint="default"/>
-        <w:sz w:val="20"/>
-      </w:rPr>
-    </w:lvl>
-    <w:lvl w:ilvl="7" w:tentative="1">
-      <w:start w:val="1"/>
-      <w:numFmt w:val="bullet"/>
-      <w:lvlText w:val=""/>
-      <w:lvlJc w:val="left"/>
-      <w:pPr>
-        <w:tabs>
-          <w:tab w:val="num" w:pos="5760"/>
-        </w:tabs>
-        <w:ind w:left="5760" w:hanging="360"/>
-      </w:pPr>
-      <w:rPr>
-        <w:rFonts w:ascii="Wingdings" w:hAnsi="Wingdings" w:hint="default"/>
-        <w:sz w:val="20"/>
-      </w:rPr>
-    </w:lvl>
-    <w:lvl w:ilvl="8" w:tentative="1">
-      <w:start w:val="1"/>
-      <w:numFmt w:val="bullet"/>
-      <w:lvlText w:val=""/>
-      <w:lvlJc w:val="left"/>
-      <w:pPr>
-        <w:tabs>
-          <w:tab w:val="num" w:pos="6480"/>
-        </w:tabs>
-        <w:ind w:left="6480" w:hanging="360"/>
-      </w:pPr>
-      <w:rPr>
-        <w:rFonts w:ascii="Wingdings" w:hAnsi="Wingdings" w:hint="default"/>
-        <w:sz w:val="20"/>
-      </w:rPr>
-    </w:lvl>
-  </w:abstractNum>
-  <w:abstractNum w:abstractNumId="25" w15:restartNumberingAfterBreak="0">
-    <w:nsid w:val="74925890"/>
-    <w:multiLevelType w:val="hybridMultilevel"/>
-    <w:tmpl w:val="ECAE92C4"/>
-    <w:lvl w:ilvl="0" w:tplc="04090003">
-      <w:start w:val="1"/>
-      <w:numFmt w:val="bullet"/>
-      <w:lvlText w:val="o"/>
-      <w:lvlJc w:val="left"/>
-      <w:pPr>
-        <w:ind w:left="720" w:hanging="360"/>
-      </w:pPr>
-      <w:rPr>
-        <w:rFonts w:ascii="Courier New" w:hAnsi="Courier New" w:hint="default"/>
-        <w:b/>
-      </w:rPr>
-    </w:lvl>
-    <w:lvl w:ilvl="1" w:tplc="FFFFFFFF" w:tentative="1">
-      <w:start w:val="1"/>
-      <w:numFmt w:val="bullet"/>
-      <w:lvlText w:val="o"/>
-      <w:lvlJc w:val="left"/>
-      <w:pPr>
-        <w:ind w:left="1440" w:hanging="360"/>
-      </w:pPr>
-      <w:rPr>
-        <w:rFonts w:ascii="Courier New" w:hAnsi="Courier New" w:hint="default"/>
-      </w:rPr>
-    </w:lvl>
-    <w:lvl w:ilvl="2" w:tplc="FFFFFFFF" w:tentative="1">
-      <w:start w:val="1"/>
-      <w:numFmt w:val="bullet"/>
-      <w:lvlText w:val=""/>
-      <w:lvlJc w:val="left"/>
-      <w:pPr>
-        <w:ind w:left="2160" w:hanging="360"/>
-      </w:pPr>
-      <w:rPr>
-        <w:rFonts w:ascii="Wingdings" w:hAnsi="Wingdings" w:hint="default"/>
-      </w:rPr>
-    </w:lvl>
-    <w:lvl w:ilvl="3" w:tplc="FFFFFFFF" w:tentative="1">
-      <w:start w:val="1"/>
-      <w:numFmt w:val="bullet"/>
-      <w:lvlText w:val=""/>
-      <w:lvlJc w:val="left"/>
-      <w:pPr>
-        <w:ind w:left="2880" w:hanging="360"/>
-      </w:pPr>
-      <w:rPr>
-        <w:rFonts w:ascii="Symbol" w:hAnsi="Symbol" w:hint="default"/>
-      </w:rPr>
-    </w:lvl>
-    <w:lvl w:ilvl="4" w:tplc="FFFFFFFF" w:tentative="1">
-      <w:start w:val="1"/>
-      <w:numFmt w:val="bullet"/>
-      <w:lvlText w:val="o"/>
-      <w:lvlJc w:val="left"/>
-      <w:pPr>
-        <w:ind w:left="3600" w:hanging="360"/>
-      </w:pPr>
-      <w:rPr>
-        <w:rFonts w:ascii="Courier New" w:hAnsi="Courier New" w:hint="default"/>
-      </w:rPr>
-    </w:lvl>
-    <w:lvl w:ilvl="5" w:tplc="FFFFFFFF" w:tentative="1">
-      <w:start w:val="1"/>
-      <w:numFmt w:val="bullet"/>
-      <w:lvlText w:val=""/>
-      <w:lvlJc w:val="left"/>
-      <w:pPr>
-        <w:ind w:left="4320" w:hanging="360"/>
-      </w:pPr>
-      <w:rPr>
-        <w:rFonts w:ascii="Wingdings" w:hAnsi="Wingdings" w:hint="default"/>
-      </w:rPr>
-    </w:lvl>
-    <w:lvl w:ilvl="6" w:tplc="FFFFFFFF" w:tentative="1">
-      <w:start w:val="1"/>
-      <w:numFmt w:val="bullet"/>
-      <w:lvlText w:val=""/>
-      <w:lvlJc w:val="left"/>
-      <w:pPr>
-        <w:ind w:left="5040" w:hanging="360"/>
-      </w:pPr>
-      <w:rPr>
-        <w:rFonts w:ascii="Symbol" w:hAnsi="Symbol" w:hint="default"/>
-      </w:rPr>
-    </w:lvl>
-    <w:lvl w:ilvl="7" w:tplc="FFFFFFFF" w:tentative="1">
-      <w:start w:val="1"/>
-      <w:numFmt w:val="bullet"/>
-      <w:lvlText w:val="o"/>
-      <w:lvlJc w:val="left"/>
-      <w:pPr>
-        <w:ind w:left="5760" w:hanging="360"/>
-      </w:pPr>
-      <w:rPr>
-        <w:rFonts w:ascii="Courier New" w:hAnsi="Courier New" w:hint="default"/>
-      </w:rPr>
-    </w:lvl>
-    <w:lvl w:ilvl="8" w:tplc="FFFFFFFF" w:tentative="1">
-      <w:start w:val="1"/>
-      <w:numFmt w:val="bullet"/>
-      <w:lvlText w:val=""/>
-      <w:lvlJc w:val="left"/>
-      <w:pPr>
-        <w:ind w:left="6480" w:hanging="360"/>
-      </w:pPr>
-      <w:rPr>
-        <w:rFonts w:ascii="Wingdings" w:hAnsi="Wingdings" w:hint="default"/>
-      </w:rPr>
-    </w:lvl>
-  </w:abstractNum>
   <w:num w:numId="1" w16cid:durableId="604456592">
-    <w:abstractNumId w:val="23"/>
+    <w:abstractNumId w:val="12"/>
   </w:num>
   <w:num w:numId="2" w16cid:durableId="2001957101">
+    <w:abstractNumId w:val="3"/>
+  </w:num>
+  <w:num w:numId="3" w16cid:durableId="756487531">
+    <w:abstractNumId w:val="3"/>
+  </w:num>
+  <w:num w:numId="4" w16cid:durableId="1135559157">
+    <w:abstractNumId w:val="3"/>
+  </w:num>
+  <w:num w:numId="5" w16cid:durableId="230774828">
+    <w:abstractNumId w:val="3"/>
+  </w:num>
+  <w:num w:numId="6" w16cid:durableId="400568982">
+    <w:abstractNumId w:val="3"/>
+  </w:num>
+  <w:num w:numId="7" w16cid:durableId="1014537">
+    <w:abstractNumId w:val="3"/>
+  </w:num>
+  <w:num w:numId="8" w16cid:durableId="445197601">
+    <w:abstractNumId w:val="10"/>
+  </w:num>
+  <w:num w:numId="9" w16cid:durableId="1676420802">
+    <w:abstractNumId w:val="5"/>
+  </w:num>
+  <w:num w:numId="10" w16cid:durableId="2102557157">
+    <w:abstractNumId w:val="1"/>
+  </w:num>
+  <w:num w:numId="11" w16cid:durableId="147213799">
+    <w:abstractNumId w:val="11"/>
+  </w:num>
+  <w:num w:numId="12" w16cid:durableId="1741949462">
+    <w:abstractNumId w:val="7"/>
+  </w:num>
+  <w:num w:numId="13" w16cid:durableId="275067992">
+    <w:abstractNumId w:val="8"/>
+  </w:num>
+  <w:num w:numId="14" w16cid:durableId="1882084030">
+    <w:abstractNumId w:val="2"/>
+  </w:num>
+  <w:num w:numId="15" w16cid:durableId="1283532355">
+    <w:abstractNumId w:val="6"/>
+  </w:num>
+  <w:num w:numId="16" w16cid:durableId="1922793383">
+    <w:abstractNumId w:val="0"/>
+  </w:num>
+  <w:num w:numId="17" w16cid:durableId="488903779">
+    <w:abstractNumId w:val="9"/>
+  </w:num>
+  <w:num w:numId="18" w16cid:durableId="1504659397">
     <w:abstractNumId w:val="4"/>
   </w:num>
-  <w:num w:numId="3" w16cid:durableId="756487531">
-    <w:abstractNumId w:val="4"/>
-  </w:num>
-  <w:num w:numId="4" w16cid:durableId="1135559157">
-    <w:abstractNumId w:val="4"/>
-  </w:num>
-  <w:num w:numId="5" w16cid:durableId="230774828">
-    <w:abstractNumId w:val="4"/>
-  </w:num>
-  <w:num w:numId="6" w16cid:durableId="400568982">
-    <w:abstractNumId w:val="4"/>
-  </w:num>
-  <w:num w:numId="7" w16cid:durableId="1014537">
-    <w:abstractNumId w:val="4"/>
-  </w:num>
-  <w:num w:numId="8" w16cid:durableId="445197601">
-    <w:abstractNumId w:val="19"/>
-  </w:num>
-  <w:num w:numId="9" w16cid:durableId="1403135836">
-    <w:abstractNumId w:val="17"/>
-  </w:num>
-  <w:num w:numId="10" w16cid:durableId="50421036">
-    <w:abstractNumId w:val="9"/>
-  </w:num>
-  <w:num w:numId="11" w16cid:durableId="1329092818">
-    <w:abstractNumId w:val="3"/>
-  </w:num>
-  <w:num w:numId="12" w16cid:durableId="1320112687">
-    <w:abstractNumId w:val="1"/>
-  </w:num>
-  <w:num w:numId="13" w16cid:durableId="1596666786">
-    <w:abstractNumId w:val="14"/>
-  </w:num>
-  <w:num w:numId="14" w16cid:durableId="513228497">
-    <w:abstractNumId w:val="20"/>
-  </w:num>
-  <w:num w:numId="15" w16cid:durableId="538784281">
-    <w:abstractNumId w:val="12"/>
-  </w:num>
-  <w:num w:numId="16" w16cid:durableId="1743603779">
-    <w:abstractNumId w:val="25"/>
-  </w:num>
-  <w:num w:numId="17" w16cid:durableId="595284051">
-    <w:abstractNumId w:val="16"/>
-  </w:num>
-  <w:num w:numId="18" w16cid:durableId="384109103">
-    <w:abstractNumId w:val="22"/>
-  </w:num>
-  <w:num w:numId="19" w16cid:durableId="1034967023">
-    <w:abstractNumId w:val="24"/>
-  </w:num>
-  <w:num w:numId="20" w16cid:durableId="981495244">
+  <w:num w:numId="19" w16cid:durableId="1163201654">
     <w:abstractNumId w:val="10"/>
-  </w:num>
-  <w:num w:numId="21" w16cid:durableId="1882084030">
-    <w:abstractNumId w:val="2"/>
-  </w:num>
-  <w:num w:numId="22" w16cid:durableId="1238007113">
-    <w:abstractNumId w:val="8"/>
-  </w:num>
-  <w:num w:numId="23" w16cid:durableId="1283532355">
-    <w:abstractNumId w:val="7"/>
-  </w:num>
-  <w:num w:numId="24" w16cid:durableId="1922793383">
-    <w:abstractNumId w:val="0"/>
-  </w:num>
-  <w:num w:numId="25" w16cid:durableId="488903779">
-    <w:abstractNumId w:val="18"/>
-  </w:num>
-  <w:num w:numId="26" w16cid:durableId="464012209">
-    <w:abstractNumId w:val="15"/>
-  </w:num>
-  <w:num w:numId="27" w16cid:durableId="1504659397">
-    <w:abstractNumId w:val="6"/>
-  </w:num>
-  <w:num w:numId="28" w16cid:durableId="1576623461">
-    <w:abstractNumId w:val="13"/>
-  </w:num>
-  <w:num w:numId="29" w16cid:durableId="1015034258">
-    <w:abstractNumId w:val="21"/>
-  </w:num>
-  <w:num w:numId="30" w16cid:durableId="345257698">
-    <w:abstractNumId w:val="11"/>
-  </w:num>
-  <w:num w:numId="31" w16cid:durableId="2080051247">
-    <w:abstractNumId w:val="5"/>
-  </w:num>
-  <w:num w:numId="32" w16cid:durableId="1163201654">
-    <w:abstractNumId w:val="19"/>
     <w:lvlOverride w:ilvl="0">
       <w:startOverride w:val="1"/>
     </w:lvlOverride>
@@ -8466,9 +6583,9 @@
   <w:style w:type="paragraph" w:default="1" w:styleId="Normal">
     <w:name w:val="Normal"/>
     <w:qFormat/>
-    <w:rsid w:val="0023669F"/>
+    <w:rsid w:val="007E7BFD"/>
     <w:rPr>
-      <w:rFonts w:cs="Times New Roman"/>
+      <w:rFonts w:asciiTheme="minorBidi" w:hAnsiTheme="minorBidi" w:cs="Times New Roman"/>
       <w:kern w:val="0"/>
       <w:sz w:val="22"/>
       <w14:ligatures w14:val="none"/>
@@ -8482,7 +6599,7 @@
     <w:autoRedefine/>
     <w:uiPriority w:val="9"/>
     <w:qFormat/>
-    <w:rsid w:val="005A429C"/>
+    <w:rsid w:val="00F87862"/>
     <w:pPr>
       <w:keepNext/>
       <w:keepLines/>
@@ -8509,7 +6626,7 @@
     <w:uiPriority w:val="9"/>
     <w:unhideWhenUsed/>
     <w:qFormat/>
-    <w:rsid w:val="0023669F"/>
+    <w:rsid w:val="00F87862"/>
     <w:pPr>
       <w:keepNext/>
       <w:keepLines/>
@@ -8518,7 +6635,6 @@
         <w:numId w:val="8"/>
       </w:numPr>
       <w:spacing w:before="160" w:after="80"/>
-      <w:ind w:left="432"/>
       <w:outlineLvl w:val="1"/>
     </w:pPr>
     <w:rPr>
@@ -8538,7 +6654,7 @@
     <w:uiPriority w:val="9"/>
     <w:unhideWhenUsed/>
     <w:qFormat/>
-    <w:rsid w:val="005A429C"/>
+    <w:rsid w:val="00F87862"/>
     <w:pPr>
       <w:keepNext/>
       <w:keepLines/>
@@ -8565,7 +6681,7 @@
     <w:semiHidden/>
     <w:unhideWhenUsed/>
     <w:qFormat/>
-    <w:rsid w:val="001156A7"/>
+    <w:rsid w:val="00F87862"/>
     <w:pPr>
       <w:keepNext/>
       <w:keepLines/>
@@ -8573,7 +6689,7 @@
       <w:outlineLvl w:val="3"/>
     </w:pPr>
     <w:rPr>
-      <w:rFonts w:eastAsiaTheme="majorEastAsia" w:cstheme="majorBidi"/>
+      <w:rFonts w:asciiTheme="minorHAnsi" w:eastAsiaTheme="majorEastAsia" w:hAnsiTheme="minorHAnsi" w:cstheme="majorBidi"/>
       <w:i/>
       <w:iCs/>
       <w:color w:val="0F4761" w:themeColor="accent1" w:themeShade="BF"/>
@@ -8588,7 +6704,7 @@
     <w:semiHidden/>
     <w:unhideWhenUsed/>
     <w:qFormat/>
-    <w:rsid w:val="001156A7"/>
+    <w:rsid w:val="00F87862"/>
     <w:pPr>
       <w:keepNext/>
       <w:keepLines/>
@@ -8596,7 +6712,7 @@
       <w:outlineLvl w:val="4"/>
     </w:pPr>
     <w:rPr>
-      <w:rFonts w:eastAsiaTheme="majorEastAsia" w:cstheme="majorBidi"/>
+      <w:rFonts w:asciiTheme="minorHAnsi" w:eastAsiaTheme="majorEastAsia" w:hAnsiTheme="minorHAnsi" w:cstheme="majorBidi"/>
       <w:color w:val="0F4761" w:themeColor="accent1" w:themeShade="BF"/>
     </w:rPr>
   </w:style>
@@ -8609,7 +6725,7 @@
     <w:semiHidden/>
     <w:unhideWhenUsed/>
     <w:qFormat/>
-    <w:rsid w:val="001156A7"/>
+    <w:rsid w:val="00F87862"/>
     <w:pPr>
       <w:keepNext/>
       <w:keepLines/>
@@ -8617,7 +6733,7 @@
       <w:outlineLvl w:val="5"/>
     </w:pPr>
     <w:rPr>
-      <w:rFonts w:eastAsiaTheme="majorEastAsia" w:cstheme="majorBidi"/>
+      <w:rFonts w:asciiTheme="minorHAnsi" w:eastAsiaTheme="majorEastAsia" w:hAnsiTheme="minorHAnsi" w:cstheme="majorBidi"/>
       <w:i/>
       <w:iCs/>
       <w:color w:val="595959" w:themeColor="text1" w:themeTint="A6"/>
@@ -8632,7 +6748,7 @@
     <w:semiHidden/>
     <w:unhideWhenUsed/>
     <w:qFormat/>
-    <w:rsid w:val="001156A7"/>
+    <w:rsid w:val="00F87862"/>
     <w:pPr>
       <w:keepNext/>
       <w:keepLines/>
@@ -8640,7 +6756,7 @@
       <w:outlineLvl w:val="6"/>
     </w:pPr>
     <w:rPr>
-      <w:rFonts w:eastAsiaTheme="majorEastAsia" w:cstheme="majorBidi"/>
+      <w:rFonts w:asciiTheme="minorHAnsi" w:eastAsiaTheme="majorEastAsia" w:hAnsiTheme="minorHAnsi" w:cstheme="majorBidi"/>
       <w:color w:val="595959" w:themeColor="text1" w:themeTint="A6"/>
     </w:rPr>
   </w:style>
@@ -8653,14 +6769,14 @@
     <w:semiHidden/>
     <w:unhideWhenUsed/>
     <w:qFormat/>
-    <w:rsid w:val="001156A7"/>
+    <w:rsid w:val="00F87862"/>
     <w:pPr>
       <w:keepNext/>
       <w:keepLines/>
       <w:outlineLvl w:val="7"/>
     </w:pPr>
     <w:rPr>
-      <w:rFonts w:eastAsiaTheme="majorEastAsia" w:cstheme="majorBidi"/>
+      <w:rFonts w:asciiTheme="minorHAnsi" w:eastAsiaTheme="majorEastAsia" w:hAnsiTheme="minorHAnsi" w:cstheme="majorBidi"/>
       <w:i/>
       <w:iCs/>
       <w:color w:val="272727" w:themeColor="text1" w:themeTint="D8"/>
@@ -8675,20 +6791,21 @@
     <w:semiHidden/>
     <w:unhideWhenUsed/>
     <w:qFormat/>
-    <w:rsid w:val="001156A7"/>
+    <w:rsid w:val="00F87862"/>
     <w:pPr>
       <w:keepNext/>
       <w:keepLines/>
       <w:outlineLvl w:val="8"/>
     </w:pPr>
     <w:rPr>
-      <w:rFonts w:eastAsiaTheme="majorEastAsia" w:cstheme="majorBidi"/>
+      <w:rFonts w:asciiTheme="minorHAnsi" w:eastAsiaTheme="majorEastAsia" w:hAnsiTheme="minorHAnsi" w:cstheme="majorBidi"/>
       <w:color w:val="272727" w:themeColor="text1" w:themeTint="D8"/>
     </w:rPr>
   </w:style>
   <w:style w:type="character" w:default="1" w:styleId="DefaultParagraphFont">
     <w:name w:val="Default Paragraph Font"/>
     <w:uiPriority w:val="1"/>
+    <w:semiHidden/>
     <w:unhideWhenUsed/>
   </w:style>
   <w:style w:type="table" w:default="1" w:styleId="TableNormal">
@@ -8745,9 +6862,9 @@
     <w:basedOn w:val="DefaultParagraphFont"/>
     <w:link w:val="Heading2"/>
     <w:uiPriority w:val="9"/>
-    <w:rsid w:val="0023669F"/>
+    <w:rsid w:val="00F87862"/>
     <w:rPr>
-      <w:rFonts w:eastAsiaTheme="majorEastAsia" w:cstheme="majorBidi"/>
+      <w:rFonts w:asciiTheme="minorBidi" w:eastAsiaTheme="majorEastAsia" w:hAnsiTheme="minorBidi" w:cstheme="majorBidi"/>
       <w:b/>
       <w:color w:val="000000" w:themeColor="text1"/>
       <w:kern w:val="0"/>
@@ -8775,7 +6892,7 @@
     <w:link w:val="Heading4"/>
     <w:uiPriority w:val="9"/>
     <w:semiHidden/>
-    <w:rsid w:val="001156A7"/>
+    <w:rsid w:val="00F87862"/>
     <w:rPr>
       <w:rFonts w:eastAsiaTheme="majorEastAsia" w:cstheme="majorBidi"/>
       <w:i/>
@@ -8792,7 +6909,7 @@
     <w:link w:val="Heading5"/>
     <w:uiPriority w:val="9"/>
     <w:semiHidden/>
-    <w:rsid w:val="001156A7"/>
+    <w:rsid w:val="00F87862"/>
     <w:rPr>
       <w:rFonts w:eastAsiaTheme="majorEastAsia" w:cstheme="majorBidi"/>
       <w:color w:val="0F4761" w:themeColor="accent1" w:themeShade="BF"/>
@@ -8807,7 +6924,7 @@
     <w:link w:val="Heading6"/>
     <w:uiPriority w:val="9"/>
     <w:semiHidden/>
-    <w:rsid w:val="001156A7"/>
+    <w:rsid w:val="00F87862"/>
     <w:rPr>
       <w:rFonts w:eastAsiaTheme="majorEastAsia" w:cstheme="majorBidi"/>
       <w:i/>
@@ -8824,7 +6941,7 @@
     <w:link w:val="Heading7"/>
     <w:uiPriority w:val="9"/>
     <w:semiHidden/>
-    <w:rsid w:val="001156A7"/>
+    <w:rsid w:val="00F87862"/>
     <w:rPr>
       <w:rFonts w:eastAsiaTheme="majorEastAsia" w:cstheme="majorBidi"/>
       <w:color w:val="595959" w:themeColor="text1" w:themeTint="A6"/>
@@ -8839,7 +6956,7 @@
     <w:link w:val="Heading8"/>
     <w:uiPriority w:val="9"/>
     <w:semiHidden/>
-    <w:rsid w:val="001156A7"/>
+    <w:rsid w:val="00F87862"/>
     <w:rPr>
       <w:rFonts w:eastAsiaTheme="majorEastAsia" w:cstheme="majorBidi"/>
       <w:i/>
@@ -8856,7 +6973,7 @@
     <w:link w:val="Heading9"/>
     <w:uiPriority w:val="9"/>
     <w:semiHidden/>
-    <w:rsid w:val="001156A7"/>
+    <w:rsid w:val="00F87862"/>
     <w:rPr>
       <w:rFonts w:eastAsiaTheme="majorEastAsia" w:cstheme="majorBidi"/>
       <w:color w:val="272727" w:themeColor="text1" w:themeTint="D8"/>
@@ -8872,7 +6989,7 @@
     <w:link w:val="TitleChar"/>
     <w:uiPriority w:val="10"/>
     <w:qFormat/>
-    <w:rsid w:val="001156A7"/>
+    <w:rsid w:val="00F87862"/>
     <w:pPr>
       <w:spacing w:after="80"/>
       <w:contextualSpacing/>
@@ -8890,7 +7007,7 @@
     <w:basedOn w:val="DefaultParagraphFont"/>
     <w:link w:val="Title"/>
     <w:uiPriority w:val="10"/>
-    <w:rsid w:val="001156A7"/>
+    <w:rsid w:val="00F87862"/>
     <w:rPr>
       <w:rFonts w:asciiTheme="majorHAnsi" w:eastAsiaTheme="majorEastAsia" w:hAnsiTheme="majorHAnsi" w:cstheme="majorBidi"/>
       <w:spacing w:val="-10"/>
@@ -8907,7 +7024,7 @@
     <w:link w:val="SubtitleChar"/>
     <w:uiPriority w:val="11"/>
     <w:qFormat/>
-    <w:rsid w:val="001156A7"/>
+    <w:rsid w:val="00F87862"/>
     <w:pPr>
       <w:numPr>
         <w:ilvl w:val="1"/>
@@ -8915,7 +7032,7 @@
       <w:spacing w:after="160"/>
     </w:pPr>
     <w:rPr>
-      <w:rFonts w:eastAsiaTheme="majorEastAsia" w:cstheme="majorBidi"/>
+      <w:rFonts w:asciiTheme="minorHAnsi" w:eastAsiaTheme="majorEastAsia" w:hAnsiTheme="minorHAnsi" w:cstheme="majorBidi"/>
       <w:color w:val="595959" w:themeColor="text1" w:themeTint="A6"/>
       <w:spacing w:val="15"/>
       <w:sz w:val="28"/>
@@ -8927,7 +7044,7 @@
     <w:basedOn w:val="DefaultParagraphFont"/>
     <w:link w:val="Subtitle"/>
     <w:uiPriority w:val="11"/>
-    <w:rsid w:val="001156A7"/>
+    <w:rsid w:val="00F87862"/>
     <w:rPr>
       <w:rFonts w:eastAsiaTheme="majorEastAsia" w:cstheme="majorBidi"/>
       <w:color w:val="595959" w:themeColor="text1" w:themeTint="A6"/>
@@ -8945,7 +7062,7 @@
     <w:link w:val="QuoteChar"/>
     <w:uiPriority w:val="29"/>
     <w:qFormat/>
-    <w:rsid w:val="001156A7"/>
+    <w:rsid w:val="00F87862"/>
     <w:pPr>
       <w:spacing w:before="160" w:after="160"/>
       <w:jc w:val="center"/>
@@ -8961,7 +7078,7 @@
     <w:basedOn w:val="DefaultParagraphFont"/>
     <w:link w:val="Quote"/>
     <w:uiPriority w:val="29"/>
-    <w:rsid w:val="001156A7"/>
+    <w:rsid w:val="00F87862"/>
     <w:rPr>
       <w:rFonts w:asciiTheme="minorBidi" w:hAnsiTheme="minorBidi" w:cs="Times New Roman"/>
       <w:i/>
@@ -8977,7 +7094,7 @@
     <w:basedOn w:val="Normal"/>
     <w:uiPriority w:val="34"/>
     <w:qFormat/>
-    <w:rsid w:val="001156A7"/>
+    <w:rsid w:val="00F87862"/>
     <w:pPr>
       <w:ind w:left="720"/>
       <w:contextualSpacing/>
@@ -8988,7 +7105,7 @@
     <w:basedOn w:val="DefaultParagraphFont"/>
     <w:uiPriority w:val="21"/>
     <w:qFormat/>
-    <w:rsid w:val="001156A7"/>
+    <w:rsid w:val="00F87862"/>
     <w:rPr>
       <w:i/>
       <w:iCs/>
@@ -9002,7 +7119,7 @@
     <w:link w:val="IntenseQuoteChar"/>
     <w:uiPriority w:val="30"/>
     <w:qFormat/>
-    <w:rsid w:val="001156A7"/>
+    <w:rsid w:val="00F87862"/>
     <w:pPr>
       <w:pBdr>
         <w:top w:val="single" w:sz="4" w:space="10" w:color="0F4761" w:themeColor="accent1" w:themeShade="BF"/>
@@ -9023,7 +7140,7 @@
     <w:basedOn w:val="DefaultParagraphFont"/>
     <w:link w:val="IntenseQuote"/>
     <w:uiPriority w:val="30"/>
-    <w:rsid w:val="001156A7"/>
+    <w:rsid w:val="00F87862"/>
     <w:rPr>
       <w:rFonts w:asciiTheme="minorBidi" w:hAnsiTheme="minorBidi" w:cs="Times New Roman"/>
       <w:i/>
@@ -9039,7 +7156,7 @@
     <w:basedOn w:val="DefaultParagraphFont"/>
     <w:uiPriority w:val="32"/>
     <w:qFormat/>
-    <w:rsid w:val="001156A7"/>
+    <w:rsid w:val="00F87862"/>
     <w:rPr>
       <w:b/>
       <w:bCs/>
@@ -9048,35 +7165,23 @@
       <w:spacing w:val="5"/>
     </w:rPr>
   </w:style>
-  <w:style w:type="character" w:styleId="PlaceholderText">
-    <w:name w:val="Placeholder Text"/>
-    <w:basedOn w:val="DefaultParagraphFont"/>
-    <w:uiPriority w:val="99"/>
-    <w:semiHidden/>
-    <w:rsid w:val="00F4065F"/>
-    <w:rPr>
-      <w:color w:val="666666"/>
-    </w:rPr>
-  </w:style>
-  <w:style w:type="paragraph" w:styleId="NormalWeb">
-    <w:name w:val="Normal (Web)"/>
-    <w:basedOn w:val="Normal"/>
-    <w:uiPriority w:val="99"/>
-    <w:semiHidden/>
-    <w:unhideWhenUsed/>
-    <w:rsid w:val="00D614DF"/>
-    <w:rPr>
-      <w:rFonts w:ascii="Times New Roman" w:hAnsi="Times New Roman"/>
-      <w:sz w:val="24"/>
-    </w:rPr>
-  </w:style>
   <w:style w:type="numbering" w:customStyle="1" w:styleId="CurrentList1">
     <w:name w:val="Current List1"/>
     <w:uiPriority w:val="99"/>
-    <w:rsid w:val="0023669F"/>
+    <w:rsid w:val="00F87862"/>
     <w:pPr>
       <w:numPr>
-        <w:numId w:val="26"/>
+        <w:numId w:val="9"/>
+      </w:numPr>
+    </w:pPr>
+  </w:style>
+  <w:style w:type="numbering" w:customStyle="1" w:styleId="CurrentList2">
+    <w:name w:val="Current List2"/>
+    <w:uiPriority w:val="99"/>
+    <w:rsid w:val="00F87862"/>
+    <w:pPr>
+      <w:numPr>
+        <w:numId w:val="10"/>
       </w:numPr>
     </w:pPr>
   </w:style>
